--- a/WordApp/PatientDischargeTemplate.docx
+++ b/WordApp/PatientDischargeTemplate.docx
@@ -176,14 +176,15 @@
       </w:r>
       <w:sdt>
         <w:sdtPr>
-          <w:alias w:val="PatientName"/>
-          <w:tag w:val="PatientName"/>
+          <w:alias w:val="PatientNameHeader"/>
+          <w:tag w:val="PatientNameHeader"/>
           <w:id w:val="348615139"/>
           <w:placeholder>
             <w:docPart w:val="DefaultPlaceholder_1081868574"/>
           </w:placeholder>
           <w:showingPlcHdr/>
         </w:sdtPr>
+        <w:sdtEndPr/>
         <w:sdtContent>
           <w:r>
             <w:rPr>
@@ -196,8 +197,6 @@
       <w:r>
         <w:t xml:space="preserve">  </w:t>
       </w:r>
-      <w:bookmarkStart w:id="0" w:name="_GoBack"/>
-      <w:bookmarkEnd w:id="0"/>
     </w:p>
     <w:p>
       <w:pPr>
@@ -211,7 +210,6 @@
       <w:pPr>
         <w:pStyle w:val="Multiplechoice4"/>
       </w:pPr>
-      <w:proofErr w:type="spellStart"/>
       <w:r>
         <w:t>Name</w:t>
       </w:r>
@@ -228,23 +226,29 @@
           <w:placeholder>
             <w:docPart w:val="DefaultPlaceholder_1081868574"/>
           </w:placeholder>
+          <w:showingPlcHdr/>
           <w15:webExtensionLinked/>
         </w:sdtPr>
         <w:sdtEndPr/>
         <w:sdtContent>
           <w:r>
-            <w:t>Apurva</w:t>
-          </w:r>
-          <w:proofErr w:type="spellEnd"/>
-          <w:r>
-            <w:t xml:space="preserve"> Dalia</w:t>
+            <w:rPr>
+              <w:rStyle w:val="PlaceholderText"/>
+            </w:rPr>
+            <w:t>Click here to enter text.</w:t>
           </w:r>
         </w:sdtContent>
       </w:sdt>
       <w:r>
         <w:tab/>
+      </w:r>
+      <w:r>
+        <w:tab/>
+      </w:r>
+      <w:r>
         <w:t xml:space="preserve">Date of birth: </w:t>
       </w:r>
+      <w:bookmarkStart w:id="0" w:name="_GoBack"/>
       <w:sdt>
         <w:sdtPr>
           <w:alias w:val="DateOfBirth"/>
@@ -266,6 +270,7 @@
           </w:r>
         </w:sdtContent>
       </w:sdt>
+      <w:bookmarkEnd w:id="0"/>
       <w:r>
         <w:tab/>
       </w:r>
@@ -331,10 +336,23 @@
       </w:sdt>
       <w:r>
         <w:tab/>
-        <w:t xml:space="preserve">CM </w:t>
+      </w:r>
+      <w:r>
+        <w:t>Cm.</w:t>
       </w:r>
       <w:r>
         <w:tab/>
+      </w:r>
+      <w:r>
+        <w:tab/>
+      </w:r>
+      <w:r>
+        <w:tab/>
+      </w:r>
+      <w:r>
+        <w:tab/>
+      </w:r>
+      <w:r>
         <w:t>Weight:</w:t>
       </w:r>
       <w:r>
@@ -361,6 +379,179 @@
           </w:r>
         </w:sdtContent>
       </w:sdt>
+      <w:r>
+        <w:tab/>
+      </w:r>
+      <w:r>
+        <w:t>lbs.</w:t>
+      </w:r>
+    </w:p>
+    <w:p>
+      <w:r>
+        <w:t>Blood</w:t>
+      </w:r>
+      <w:r>
+        <w:t xml:space="preserve"> </w:t>
+      </w:r>
+      <w:r>
+        <w:t>type:</w:t>
+      </w:r>
+      <w:r>
+        <w:t xml:space="preserve"> </w:t>
+      </w:r>
+      <w:sdt>
+        <w:sdtPr>
+          <w:alias w:val="BloodType"/>
+          <w:tag w:val="BloodType"/>
+          <w:id w:val="887918588"/>
+          <w:placeholder>
+            <w:docPart w:val="DefaultPlaceholder_1081868574"/>
+          </w:placeholder>
+          <w:showingPlcHdr/>
+        </w:sdtPr>
+        <w:sdtEndPr/>
+        <w:sdtContent>
+          <w:r>
+            <w:rPr>
+              <w:rStyle w:val="PlaceholderText"/>
+            </w:rPr>
+            <w:t>Click here to enter text.</w:t>
+          </w:r>
+        </w:sdtContent>
+      </w:sdt>
+      <w:r>
+        <w:tab/>
+      </w:r>
+      <w:r>
+        <w:tab/>
+      </w:r>
+      <w:r>
+        <w:tab/>
+      </w:r>
+      <w:r>
+        <w:tab/>
+        <w:t>Blood pressure:</w:t>
+      </w:r>
+      <w:r>
+        <w:t xml:space="preserve"> </w:t>
+      </w:r>
+      <w:sdt>
+        <w:sdtPr>
+          <w:alias w:val="BloodPressure"/>
+          <w:tag w:val="BloodPressure"/>
+          <w:id w:val="-725063624"/>
+          <w:placeholder>
+            <w:docPart w:val="DefaultPlaceholder_1081868574"/>
+          </w:placeholder>
+          <w:showingPlcHdr/>
+        </w:sdtPr>
+        <w:sdtEndPr/>
+        <w:sdtContent>
+          <w:r>
+            <w:rPr>
+              <w:rStyle w:val="PlaceholderText"/>
+            </w:rPr>
+            <w:t>Click here to enter text.</w:t>
+          </w:r>
+        </w:sdtContent>
+      </w:sdt>
+    </w:p>
+    <w:p>
+      <w:r>
+        <w:t>Cholesterol:</w:t>
+      </w:r>
+      <w:r>
+        <w:t xml:space="preserve"> </w:t>
+      </w:r>
+      <w:sdt>
+        <w:sdtPr>
+          <w:alias w:val="Cholesterol"/>
+          <w:tag w:val="Cholesterol"/>
+          <w:id w:val="140307546"/>
+          <w:placeholder>
+            <w:docPart w:val="DefaultPlaceholder_1081868574"/>
+          </w:placeholder>
+          <w:showingPlcHdr/>
+        </w:sdtPr>
+        <w:sdtEndPr/>
+        <w:sdtContent>
+          <w:r>
+            <w:rPr>
+              <w:rStyle w:val="PlaceholderText"/>
+            </w:rPr>
+            <w:t>Click here to enter text.</w:t>
+          </w:r>
+        </w:sdtContent>
+      </w:sdt>
+      <w:r>
+        <w:tab/>
+      </w:r>
+      <w:r>
+        <w:tab/>
+      </w:r>
+      <w:r>
+        <w:tab/>
+      </w:r>
+      <w:r>
+        <w:tab/>
+        <w:t xml:space="preserve">Blood glucose: </w:t>
+      </w:r>
+      <w:sdt>
+        <w:sdtPr>
+          <w:alias w:val="BloodGlucose"/>
+          <w:tag w:val="BloodGlucose"/>
+          <w:id w:val="-2008736378"/>
+          <w:placeholder>
+            <w:docPart w:val="DefaultPlaceholder_1081868574"/>
+          </w:placeholder>
+          <w:showingPlcHdr/>
+        </w:sdtPr>
+        <w:sdtEndPr/>
+        <w:sdtContent>
+          <w:r>
+            <w:rPr>
+              <w:rStyle w:val="PlaceholderText"/>
+            </w:rPr>
+            <w:t>Click here to enter text.</w:t>
+          </w:r>
+        </w:sdtContent>
+      </w:sdt>
+    </w:p>
+    <w:p>
+      <w:r>
+        <w:t xml:space="preserve">Heart rate: </w:t>
+      </w:r>
+      <w:sdt>
+        <w:sdtPr>
+          <w:alias w:val="HeartRate"/>
+          <w:tag w:val="HeartRate"/>
+          <w:id w:val="-1601016557"/>
+          <w:placeholder>
+            <w:docPart w:val="DefaultPlaceholder_1081868574"/>
+          </w:placeholder>
+          <w:showingPlcHdr/>
+        </w:sdtPr>
+        <w:sdtEndPr/>
+        <w:sdtContent>
+          <w:r>
+            <w:rPr>
+              <w:rStyle w:val="PlaceholderText"/>
+            </w:rPr>
+            <w:t>Click here to enter text.</w:t>
+          </w:r>
+        </w:sdtContent>
+      </w:sdt>
+      <w:proofErr w:type="gramStart"/>
+      <w:r>
+        <w:t>bmp</w:t>
+      </w:r>
+      <w:proofErr w:type="gramEnd"/>
+      <w:r>
+        <w:tab/>
+      </w:r>
+      <w:r>
+        <w:tab/>
+      </w:r>
       <w:r>
         <w:tab/>
       </w:r>
@@ -1247,14 +1438,27 @@
     <w:r>
       <w:t xml:space="preserve"> of </w:t>
     </w:r>
-    <w:fldSimple w:instr=" NUMPAGES  \* Arabic  \* MERGEFORMAT ">
-      <w:r>
-        <w:rPr>
-          <w:noProof/>
-        </w:rPr>
-        <w:t>1</w:t>
-      </w:r>
-    </w:fldSimple>
+    <w:r>
+      <w:fldChar w:fldCharType="begin"/>
+    </w:r>
+    <w:r>
+      <w:instrText xml:space="preserve"> NUMPAGES  \* Arabic  \* MERGEFORMAT </w:instrText>
+    </w:r>
+    <w:r>
+      <w:fldChar w:fldCharType="separate"/>
+    </w:r>
+    <w:r>
+      <w:rPr>
+        <w:noProof/>
+      </w:rPr>
+      <w:t>1</w:t>
+    </w:r>
+    <w:r>
+      <w:rPr>
+        <w:noProof/>
+      </w:rPr>
+      <w:fldChar w:fldCharType="end"/>
+    </w:r>
   </w:p>
 </w:ftr>
 </file>
@@ -2065,13 +2269,18 @@
   <w:rsids>
     <w:rsidRoot w:val="001B5301"/>
     <w:rsid w:val="00082032"/>
+    <w:rsid w:val="00192251"/>
     <w:rsid w:val="001B5301"/>
     <w:rsid w:val="004A1E50"/>
     <w:rsid w:val="00726510"/>
     <w:rsid w:val="008C4878"/>
     <w:rsid w:val="008F6E77"/>
     <w:rsid w:val="009D7C21"/>
+    <w:rsid w:val="00B44489"/>
+    <w:rsid w:val="00B444FC"/>
+    <w:rsid w:val="00C10487"/>
     <w:rsid w:val="00D10841"/>
+    <w:rsid w:val="00DA77F6"/>
   </w:rsids>
   <m:mathPr>
     <m:mathFont m:val="Cambria Math"/>
@@ -2814,7 +3023,7 @@
 
 <file path=word/webextensions/taskpanes.xml><?xml version="1.0" encoding="utf-8"?>
 <wetp:taskpanes xmlns:wetp="http://schemas.microsoft.com/office/webextensions/taskpanes/2010/11">
-  <wetp:taskpane dockstate="" visibility="1" width="350" row="0">
+  <wetp:taskpane dockstate="" visibility="1" width="525" row="0">
     <wetp:webextensionref xmlns:r="http://schemas.openxmlformats.org/officeDocument/2006/relationships" r:id="rId1"/>
   </wetp:taskpane>
 </wetp:taskpanes>

--- a/WordApp/PatientDischargeTemplate.docx
+++ b/WordApp/PatientDischargeTemplate.docx
@@ -26,6 +26,8 @@
             <w:pPr>
               <w:spacing w:after="0" w:line="240" w:lineRule="auto"/>
             </w:pPr>
+            <w:bookmarkStart w:id="0" w:name="_GoBack"/>
+            <w:bookmarkEnd w:id="0"/>
             <w:r>
               <w:rPr>
                 <w:noProof/>
@@ -104,14 +106,18 @@
                 <w:placeholder>
                   <w:docPart w:val="048099692105479FAF80EE6B28A2D0F4"/>
                 </w:placeholder>
-                <w:showingPlcHdr/>
                 <w:dataBinding w:prefixMappings="xmlns:ns0='http://schemas.openxmlformats.org/officeDocument/2006/extended-properties' " w:xpath="/ns0:Properties[1]/ns0:Company[1]" w:storeItemID="{6668398D-A668-4E3E-A5EB-62B293D839F1}"/>
                 <w:text/>
               </w:sdtPr>
               <w:sdtEndPr/>
               <w:sdtContent>
+                <w:proofErr w:type="spellStart"/>
                 <w:r>
-                  <w:t>[Healthcare facility name]</w:t>
+                  <w:t>Fabrikam</w:t>
+                </w:r>
+                <w:proofErr w:type="spellEnd"/>
+                <w:r>
+                  <w:t xml:space="preserve"> General</w:t>
                 </w:r>
               </w:sdtContent>
             </w:sdt>
@@ -160,42 +166,29 @@
           <w:placeholder>
             <w:docPart w:val="8DB150F7BECD4118B4B4F99C5979663E"/>
           </w:placeholder>
-          <w:showingPlcHdr/>
           <w:dataBinding w:prefixMappings="xmlns:ns0='http://schemas.openxmlformats.org/officeDocument/2006/extended-properties' " w:xpath="/ns0:Properties[1]/ns0:Company[1]" w:storeItemID="{6668398D-A668-4E3E-A5EB-62B293D839F1}"/>
           <w:text/>
         </w:sdtPr>
         <w:sdtEndPr/>
         <w:sdtContent>
+          <w:proofErr w:type="spellStart"/>
           <w:r>
-            <w:t>[Healthcare facility name]</w:t>
+            <w:t>Fabrikam</w:t>
+          </w:r>
+          <w:proofErr w:type="spellEnd"/>
+          <w:r>
+            <w:t xml:space="preserve"> General</w:t>
           </w:r>
         </w:sdtContent>
       </w:sdt>
       <w:r>
-        <w:t xml:space="preserve"> sends you the discharge form for </w:t>
-      </w:r>
-      <w:sdt>
-        <w:sdtPr>
-          <w:alias w:val="PatientNameHeader"/>
-          <w:tag w:val="PatientNameHeader"/>
-          <w:id w:val="348615139"/>
-          <w:placeholder>
-            <w:docPart w:val="DefaultPlaceholder_1081868574"/>
-          </w:placeholder>
-          <w:showingPlcHdr/>
-        </w:sdtPr>
-        <w:sdtEndPr/>
-        <w:sdtContent>
-          <w:r>
-            <w:rPr>
-              <w:rStyle w:val="PlaceholderText"/>
-            </w:rPr>
-            <w:t>Click here to enter text.</w:t>
-          </w:r>
-        </w:sdtContent>
-      </w:sdt>
-      <w:r>
-        <w:t xml:space="preserve">  </w:t>
+        <w:t xml:space="preserve"> s</w:t>
+      </w:r>
+      <w:r>
+        <w:t>ends you the discharge form for</w:t>
+      </w:r>
+      <w:r>
+        <w:t xml:space="preserve"> the following patient:</w:t>
       </w:r>
     </w:p>
     <w:p>
@@ -211,13 +204,11 @@
         <w:pStyle w:val="Multiplechoice4"/>
       </w:pPr>
       <w:r>
-        <w:t>Name</w:t>
-      </w:r>
-      <w:proofErr w:type="gramStart"/>
-      <w:r>
-        <w:t>:</w:t>
-      </w:r>
-      <w:proofErr w:type="gramEnd"/>
+        <w:t>Name:</w:t>
+      </w:r>
+      <w:r>
+        <w:t xml:space="preserve"> </w:t>
+      </w:r>
       <w:sdt>
         <w:sdtPr>
           <w:alias w:val="PatientName"/>
@@ -226,51 +217,43 @@
           <w:placeholder>
             <w:docPart w:val="DefaultPlaceholder_1081868574"/>
           </w:placeholder>
-          <w:showingPlcHdr/>
           <w15:webExtensionLinked/>
         </w:sdtPr>
         <w:sdtEndPr/>
         <w:sdtContent>
           <w:r>
-            <w:rPr>
-              <w:rStyle w:val="PlaceholderText"/>
-            </w:rPr>
-            <w:t>Click here to enter text.</w:t>
+            <w:t xml:space="preserve">Yvette </w:t>
           </w:r>
+          <w:proofErr w:type="spellStart"/>
+          <w:r>
+            <w:t>Kirwan</w:t>
+          </w:r>
+          <w:proofErr w:type="spellEnd"/>
         </w:sdtContent>
       </w:sdt>
       <w:r>
         <w:tab/>
       </w:r>
       <w:r>
-        <w:tab/>
-      </w:r>
-      <w:r>
         <w:t xml:space="preserve">Date of birth: </w:t>
       </w:r>
-      <w:bookmarkStart w:id="0" w:name="_GoBack"/>
       <w:sdt>
         <w:sdtPr>
           <w:alias w:val="DateOfBirth"/>
           <w:tag w:val="DateOfBirth"/>
-          <w:id w:val="-80763761"/>
+          <w:id w:val="1017273383"/>
           <w:placeholder>
-            <w:docPart w:val="A731899F9FA5484E99B2C44264A89286"/>
+            <w:docPart w:val="DefaultPlaceholder_1081868574"/>
           </w:placeholder>
-          <w:showingPlcHdr/>
-          <w:text/>
+          <w15:webExtensionLinked/>
         </w:sdtPr>
         <w:sdtEndPr/>
         <w:sdtContent>
           <w:r>
-            <w:rPr>
-              <w:rStyle w:val="PlaceholderText"/>
-            </w:rPr>
-            <w:t>Click here to enter text.</w:t>
+            <w:t>4-16-1991</w:t>
           </w:r>
         </w:sdtContent>
       </w:sdt>
-      <w:bookmarkEnd w:id="0"/>
       <w:r>
         <w:tab/>
       </w:r>
@@ -278,22 +261,19 @@
         <w:sdtPr>
           <w:alias w:val="Gender"/>
           <w:tag w:val="Gender"/>
-          <w:id w:val="648015263"/>
+          <w:id w:val="-1961795842"/>
           <w:placeholder>
-            <w:docPart w:val="A731899F9FA5484E99B2C44264A89286"/>
+            <w:docPart w:val="DefaultPlaceholder_1081868574"/>
           </w:placeholder>
-          <w:text/>
+          <w15:webExtensionLinked/>
         </w:sdtPr>
         <w:sdtEndPr/>
         <w:sdtContent>
           <w:r>
-            <w:t>Gender</w:t>
+            <w:t>Female</w:t>
           </w:r>
         </w:sdtContent>
       </w:sdt>
-      <w:r>
-        <w:tab/>
-      </w:r>
       <w:r>
         <w:tab/>
       </w:r>
@@ -313,47 +293,49 @@
       <w:r>
         <w:tab/>
       </w:r>
+      <w:r>
+        <w:tab/>
+      </w:r>
       <w:sdt>
         <w:sdtPr>
           <w:alias w:val="Height"/>
           <w:tag w:val="Height"/>
-          <w:id w:val="-2050138527"/>
+          <w:id w:val="1610089320"/>
           <w:placeholder>
-            <w:docPart w:val="A731899F9FA5484E99B2C44264A89286"/>
+            <w:docPart w:val="DefaultPlaceholder_1081868574"/>
           </w:placeholder>
-          <w:showingPlcHdr/>
-          <w:text/>
+          <w15:webExtensionLinked/>
         </w:sdtPr>
         <w:sdtEndPr/>
         <w:sdtContent>
           <w:r>
-            <w:rPr>
-              <w:rStyle w:val="PlaceholderText"/>
-            </w:rPr>
-            <w:t>Click here to enter text.</w:t>
+            <w:t>185</w:t>
           </w:r>
         </w:sdtContent>
       </w:sdt>
       <w:r>
+        <w:t>(c</w:t>
+      </w:r>
+      <w:r>
+        <w:t>m.</w:t>
+      </w:r>
+      <w:r>
+        <w:t>)</w:t>
+      </w:r>
+      <w:r>
         <w:tab/>
       </w:r>
       <w:r>
-        <w:t>Cm.</w:t>
-      </w:r>
-      <w:r>
         <w:tab/>
       </w:r>
       <w:r>
         <w:tab/>
       </w:r>
       <w:r>
+        <w:t>Weight:</w:t>
+      </w:r>
+      <w:r>
         <w:tab/>
-      </w:r>
-      <w:r>
-        <w:tab/>
-      </w:r>
-      <w:r>
-        <w:t>Weight:</w:t>
       </w:r>
       <w:r>
         <w:tab/>
@@ -362,20 +344,16 @@
         <w:sdtPr>
           <w:alias w:val="Weight"/>
           <w:tag w:val="Weight"/>
-          <w:id w:val="313223507"/>
+          <w:id w:val="-467362406"/>
           <w:placeholder>
-            <w:docPart w:val="A731899F9FA5484E99B2C44264A89286"/>
+            <w:docPart w:val="DefaultPlaceholder_1081868574"/>
           </w:placeholder>
-          <w:showingPlcHdr/>
-          <w:text/>
+          <w15:webExtensionLinked/>
         </w:sdtPr>
         <w:sdtEndPr/>
         <w:sdtContent>
           <w:r>
-            <w:rPr>
-              <w:rStyle w:val="PlaceholderText"/>
-            </w:rPr>
-            <w:t>Click here to enter text.</w:t>
+            <w:t>70</w:t>
           </w:r>
         </w:sdtContent>
       </w:sdt>
@@ -383,7 +361,13 @@
         <w:tab/>
       </w:r>
       <w:r>
+        <w:t>(</w:t>
+      </w:r>
+      <w:r>
         <w:t>lbs.</w:t>
+      </w:r>
+      <w:r>
+        <w:t>)</w:t>
       </w:r>
     </w:p>
     <w:p>
@@ -398,6 +382,9 @@
       </w:r>
       <w:r>
         <w:t xml:space="preserve"> </w:t>
+      </w:r>
+      <w:r>
+        <w:tab/>
       </w:r>
       <w:sdt>
         <w:sdtPr>
@@ -407,15 +394,12 @@
           <w:placeholder>
             <w:docPart w:val="DefaultPlaceholder_1081868574"/>
           </w:placeholder>
-          <w:showingPlcHdr/>
+          <w15:webExtensionLinked/>
         </w:sdtPr>
         <w:sdtEndPr/>
         <w:sdtContent>
           <w:r>
-            <w:rPr>
-              <w:rStyle w:val="PlaceholderText"/>
-            </w:rPr>
-            <w:t>Click here to enter text.</w:t>
+            <w:t>A+</w:t>
           </w:r>
         </w:sdtContent>
       </w:sdt>
@@ -433,7 +417,7 @@
         <w:t>Blood pressure:</w:t>
       </w:r>
       <w:r>
-        <w:t xml:space="preserve"> </w:t>
+        <w:tab/>
       </w:r>
       <w:sdt>
         <w:sdtPr>
@@ -443,15 +427,12 @@
           <w:placeholder>
             <w:docPart w:val="DefaultPlaceholder_1081868574"/>
           </w:placeholder>
-          <w:showingPlcHdr/>
+          <w15:webExtensionLinked/>
         </w:sdtPr>
         <w:sdtEndPr/>
         <w:sdtContent>
           <w:r>
-            <w:rPr>
-              <w:rStyle w:val="PlaceholderText"/>
-            </w:rPr>
-            <w:t>Click here to enter text.</w:t>
+            <w:t>100/87</w:t>
           </w:r>
         </w:sdtContent>
       </w:sdt>
@@ -462,6 +443,9 @@
       </w:r>
       <w:r>
         <w:t xml:space="preserve"> </w:t>
+      </w:r>
+      <w:r>
+        <w:tab/>
       </w:r>
       <w:sdt>
         <w:sdtPr>
@@ -471,15 +455,12 @@
           <w:placeholder>
             <w:docPart w:val="DefaultPlaceholder_1081868574"/>
           </w:placeholder>
-          <w:showingPlcHdr/>
+          <w15:webExtensionLinked/>
         </w:sdtPr>
         <w:sdtEndPr/>
         <w:sdtContent>
           <w:r>
-            <w:rPr>
-              <w:rStyle w:val="PlaceholderText"/>
-            </w:rPr>
-            <w:t>Click here to enter text.</w:t>
+            <w:t>324</w:t>
           </w:r>
         </w:sdtContent>
       </w:sdt>
@@ -494,7 +475,10 @@
       </w:r>
       <w:r>
         <w:tab/>
-        <w:t xml:space="preserve">Blood glucose: </w:t>
+        <w:t>Blood glucose:</w:t>
+      </w:r>
+      <w:r>
+        <w:tab/>
       </w:r>
       <w:sdt>
         <w:sdtPr>
@@ -504,15 +488,12 @@
           <w:placeholder>
             <w:docPart w:val="DefaultPlaceholder_1081868574"/>
           </w:placeholder>
-          <w:showingPlcHdr/>
+          <w15:webExtensionLinked/>
         </w:sdtPr>
         <w:sdtEndPr/>
         <w:sdtContent>
           <w:r>
-            <w:rPr>
-              <w:rStyle w:val="PlaceholderText"/>
-            </w:rPr>
-            <w:t>Click here to enter text.</w:t>
+            <w:t>130</w:t>
           </w:r>
         </w:sdtContent>
       </w:sdt>
@@ -520,6 +501,9 @@
     <w:p>
       <w:r>
         <w:t xml:space="preserve">Heart rate: </w:t>
+      </w:r>
+      <w:r>
+        <w:tab/>
       </w:r>
       <w:sdt>
         <w:sdtPr>
@@ -529,23 +513,24 @@
           <w:placeholder>
             <w:docPart w:val="DefaultPlaceholder_1081868574"/>
           </w:placeholder>
-          <w:showingPlcHdr/>
+          <w15:webExtensionLinked/>
         </w:sdtPr>
         <w:sdtEndPr/>
         <w:sdtContent>
           <w:r>
-            <w:rPr>
-              <w:rStyle w:val="PlaceholderText"/>
-            </w:rPr>
-            <w:t>Click here to enter text.</w:t>
+            <w:t>75</w:t>
           </w:r>
         </w:sdtContent>
       </w:sdt>
-      <w:proofErr w:type="gramStart"/>
+      <w:r>
+        <w:t>(</w:t>
+      </w:r>
       <w:r>
         <w:t>bmp</w:t>
       </w:r>
-      <w:proofErr w:type="gramEnd"/>
+      <w:r>
+        <w:t>)</w:t>
+      </w:r>
       <w:r>
         <w:tab/>
       </w:r>
@@ -565,8 +550,13 @@
       </w:r>
     </w:p>
     <w:p>
-      <w:r>
-        <w:t xml:space="preserve">Sed </w:t>
+      <w:proofErr w:type="spellStart"/>
+      <w:r>
+        <w:t>Sed</w:t>
+      </w:r>
+      <w:proofErr w:type="spellEnd"/>
+      <w:r>
+        <w:t xml:space="preserve"> </w:t>
       </w:r>
       <w:proofErr w:type="spellStart"/>
       <w:r>
@@ -2170,35 +2160,6 @@
     </w:docPart>
     <w:docPart>
       <w:docPartPr>
-        <w:name w:val="A731899F9FA5484E99B2C44264A89286"/>
-        <w:category>
-          <w:name w:val="General"/>
-          <w:gallery w:val="placeholder"/>
-        </w:category>
-        <w:types>
-          <w:type w:val="bbPlcHdr"/>
-        </w:types>
-        <w:behaviors>
-          <w:behavior w:val="content"/>
-        </w:behaviors>
-        <w:guid w:val="{CB7D4ED9-E419-4326-A1CD-374521E55A83}"/>
-      </w:docPartPr>
-      <w:docPartBody>
-        <w:p>
-          <w:pPr>
-            <w:pStyle w:val="A731899F9FA5484E99B2C44264A89286"/>
-          </w:pPr>
-          <w:r>
-            <w:rPr>
-              <w:rStyle w:val="PlaceholderText"/>
-            </w:rPr>
-            <w:t>Click here to enter text.</w:t>
-          </w:r>
-        </w:p>
-      </w:docPartBody>
-    </w:docPart>
-    <w:docPart>
-      <w:docPartPr>
         <w:name w:val="DefaultPlaceholder_1081868574"/>
         <w:category>
           <w:name w:val="General"/>
@@ -2271,10 +2232,16 @@
     <w:rsid w:val="00082032"/>
     <w:rsid w:val="00192251"/>
     <w:rsid w:val="001B5301"/>
+    <w:rsid w:val="00380894"/>
+    <w:rsid w:val="0038357B"/>
     <w:rsid w:val="004A1E50"/>
+    <w:rsid w:val="005E038D"/>
     <w:rsid w:val="00726510"/>
+    <w:rsid w:val="00746261"/>
+    <w:rsid w:val="00801256"/>
     <w:rsid w:val="008C4878"/>
     <w:rsid w:val="008F6E77"/>
+    <w:rsid w:val="009C4E20"/>
     <w:rsid w:val="009D7C21"/>
     <w:rsid w:val="00B44489"/>
     <w:rsid w:val="00B444FC"/>
@@ -3036,6 +3003,15 @@
   <we:properties/>
   <we:bindings>
     <we:binding id="PatientName_id" type="text" appref="4102427737"/>
+    <we:binding id="Gender_id" type="text" appref="2333171454"/>
+    <we:binding id="Height_id" type="text" appref="1610089320"/>
+    <we:binding id="Weight_id" type="text" appref="3827604890"/>
+    <we:binding id="BloodType_id" type="text" appref="887918588"/>
+    <we:binding id="Cholesterol_id" type="text" appref="140307546"/>
+    <we:binding id="HeartRate_id" type="text" appref="2693950739"/>
+    <we:binding id="DateOfBirth_id" type="text" appref="1017273383"/>
+    <we:binding id="BloodPressure_id" type="text" appref="3569903672"/>
+    <we:binding id="BloodGlucose_id" type="text" appref="2286230918"/>
   </we:bindings>
   <we:snapshot xmlns:r="http://schemas.openxmlformats.org/officeDocument/2006/relationships"/>
 </we:webextension>

--- a/WordApp/PatientDischargeTemplate.docx
+++ b/WordApp/PatientDischargeTemplate.docx
@@ -26,8 +26,6 @@
             <w:pPr>
               <w:spacing w:after="0" w:line="240" w:lineRule="auto"/>
             </w:pPr>
-            <w:bookmarkStart w:id="0" w:name="_GoBack"/>
-            <w:bookmarkEnd w:id="0"/>
             <w:r>
               <w:rPr>
                 <w:noProof/>
@@ -202,78 +200,143 @@
     <w:p>
       <w:pPr>
         <w:pStyle w:val="Multiplechoice4"/>
+        <w:tabs>
+          <w:tab w:val="clear" w:pos="5391"/>
+          <w:tab w:val="clear" w:pos="8091"/>
+          <w:tab w:val="left" w:pos="7290"/>
+        </w:tabs>
       </w:pPr>
       <w:r>
+        <w:rPr>
+          <w:b/>
+          <w:sz w:val="28"/>
+          <w:szCs w:val="28"/>
+        </w:rPr>
         <w:t>Name:</w:t>
       </w:r>
       <w:r>
+        <w:rPr>
+          <w:sz w:val="28"/>
+          <w:szCs w:val="28"/>
+        </w:rPr>
         <w:t xml:space="preserve"> </w:t>
       </w:r>
       <w:sdt>
         <w:sdtPr>
+          <w:rPr>
+            <w:sz w:val="28"/>
+            <w:szCs w:val="28"/>
+          </w:rPr>
           <w:alias w:val="PatientName"/>
           <w:tag w:val="PatientName"/>
           <w:id w:val="-192539559"/>
           <w:placeholder>
             <w:docPart w:val="DefaultPlaceholder_1081868574"/>
           </w:placeholder>
+          <w:showingPlcHdr/>
           <w15:webExtensionLinked/>
         </w:sdtPr>
         <w:sdtEndPr/>
         <w:sdtContent>
           <w:r>
-            <w:t xml:space="preserve">Yvette </w:t>
+            <w:rPr>
+              <w:rStyle w:val="PlaceholderText"/>
+            </w:rPr>
+            <w:t>Click here to enter text.</w:t>
           </w:r>
-          <w:proofErr w:type="spellStart"/>
-          <w:r>
-            <w:t>Kirwan</w:t>
-          </w:r>
-          <w:proofErr w:type="spellEnd"/>
         </w:sdtContent>
       </w:sdt>
       <w:r>
-        <w:tab/>
-      </w:r>
-      <w:r>
-        <w:t xml:space="preserve">Date of birth: </w:t>
+        <w:rPr>
+          <w:sz w:val="28"/>
+          <w:szCs w:val="28"/>
+        </w:rPr>
+        <w:t xml:space="preserve"> </w:t>
+      </w:r>
+      <w:r>
+        <w:rPr>
+          <w:szCs w:val="28"/>
+        </w:rPr>
+        <w:t>(</w:t>
       </w:r>
       <w:sdt>
         <w:sdtPr>
+          <w:rPr>
+            <w:szCs w:val="28"/>
+          </w:rPr>
+          <w:alias w:val="Gender"/>
+          <w:tag w:val="Gender"/>
+          <w:id w:val="-1961795842"/>
+          <w:placeholder>
+            <w:docPart w:val="9F73D3C7CC484BA08E809DFFEEA9DF23"/>
+          </w:placeholder>
+          <w:showingPlcHdr/>
+          <w15:webExtensionLinked/>
+        </w:sdtPr>
+        <w:sdtEndPr/>
+        <w:sdtContent>
+          <w:r>
+            <w:rPr>
+              <w:rStyle w:val="PlaceholderText"/>
+            </w:rPr>
+            <w:t>Click here to enter text.</w:t>
+          </w:r>
+        </w:sdtContent>
+      </w:sdt>
+      <w:r>
+        <w:rPr>
+          <w:szCs w:val="28"/>
+        </w:rPr>
+        <w:t>)</w:t>
+      </w:r>
+      <w:r>
+        <w:rPr>
+          <w:sz w:val="28"/>
+        </w:rPr>
+        <w:tab/>
+      </w:r>
+      <w:bookmarkStart w:id="0" w:name="_GoBack"/>
+      <w:bookmarkEnd w:id="0"/>
+      <w:r>
+        <w:rPr>
+          <w:b/>
+          <w:sz w:val="28"/>
+        </w:rPr>
+        <w:t>Date of birth:</w:t>
+      </w:r>
+      <w:r>
+        <w:rPr>
+          <w:sz w:val="28"/>
+        </w:rPr>
+        <w:t xml:space="preserve"> </w:t>
+      </w:r>
+      <w:sdt>
+        <w:sdtPr>
+          <w:rPr>
+            <w:sz w:val="28"/>
+          </w:rPr>
           <w:alias w:val="DateOfBirth"/>
           <w:tag w:val="DateOfBirth"/>
           <w:id w:val="1017273383"/>
           <w:placeholder>
             <w:docPart w:val="DefaultPlaceholder_1081868574"/>
           </w:placeholder>
+          <w:showingPlcHdr/>
           <w15:webExtensionLinked/>
         </w:sdtPr>
         <w:sdtEndPr/>
         <w:sdtContent>
           <w:r>
-            <w:t>4-16-1991</w:t>
+            <w:rPr>
+              <w:rStyle w:val="PlaceholderText"/>
+            </w:rPr>
+            <w:t>Click here to enter text.</w:t>
           </w:r>
         </w:sdtContent>
       </w:sdt>
       <w:r>
         <w:tab/>
       </w:r>
-      <w:sdt>
-        <w:sdtPr>
-          <w:alias w:val="Gender"/>
-          <w:tag w:val="Gender"/>
-          <w:id w:val="-1961795842"/>
-          <w:placeholder>
-            <w:docPart w:val="DefaultPlaceholder_1081868574"/>
-          </w:placeholder>
-          <w15:webExtensionLinked/>
-        </w:sdtPr>
-        <w:sdtEndPr/>
-        <w:sdtContent>
-          <w:r>
-            <w:t>Female</w:t>
-          </w:r>
-        </w:sdtContent>
-      </w:sdt>
       <w:r>
         <w:tab/>
       </w:r>
@@ -288,7 +351,13 @@
     </w:p>
     <w:p>
       <w:r>
-        <w:t xml:space="preserve">Height: </w:t>
+        <w:rPr>
+          <w:b/>
+        </w:rPr>
+        <w:t>Height:</w:t>
+      </w:r>
+      <w:r>
+        <w:t xml:space="preserve"> </w:t>
       </w:r>
       <w:r>
         <w:tab/>
@@ -304,23 +373,27 @@
           <w:placeholder>
             <w:docPart w:val="DefaultPlaceholder_1081868574"/>
           </w:placeholder>
+          <w:showingPlcHdr/>
           <w15:webExtensionLinked/>
         </w:sdtPr>
         <w:sdtEndPr/>
         <w:sdtContent>
           <w:r>
-            <w:t>185</w:t>
+            <w:rPr>
+              <w:rStyle w:val="PlaceholderText"/>
+            </w:rPr>
+            <w:t>Click here to enter text.</w:t>
           </w:r>
         </w:sdtContent>
       </w:sdt>
       <w:r>
-        <w:t>(c</w:t>
-      </w:r>
-      <w:r>
-        <w:t>m.</w:t>
-      </w:r>
-      <w:r>
-        <w:t>)</w:t>
+        <w:t xml:space="preserve"> </w:t>
+      </w:r>
+      <w:r>
+        <w:t>c</w:t>
+      </w:r>
+      <w:r>
+        <w:t>m</w:t>
       </w:r>
       <w:r>
         <w:tab/>
@@ -332,9 +405,21 @@
         <w:tab/>
       </w:r>
       <w:r>
+        <w:tab/>
+      </w:r>
+      <w:r>
+        <w:tab/>
+      </w:r>
+      <w:r>
+        <w:rPr>
+          <w:b/>
+        </w:rPr>
         <w:t>Weight:</w:t>
       </w:r>
       <w:r>
+        <w:rPr>
+          <w:b/>
+        </w:rPr>
         <w:tab/>
       </w:r>
       <w:r>
@@ -348,36 +433,43 @@
           <w:placeholder>
             <w:docPart w:val="DefaultPlaceholder_1081868574"/>
           </w:placeholder>
+          <w:showingPlcHdr/>
           <w15:webExtensionLinked/>
         </w:sdtPr>
         <w:sdtEndPr/>
         <w:sdtContent>
           <w:r>
-            <w:t>70</w:t>
+            <w:rPr>
+              <w:rStyle w:val="PlaceholderText"/>
+            </w:rPr>
+            <w:t>Click here to enter text.</w:t>
           </w:r>
         </w:sdtContent>
       </w:sdt>
       <w:r>
-        <w:tab/>
-      </w:r>
-      <w:r>
-        <w:t>(</w:t>
-      </w:r>
-      <w:r>
-        <w:t>lbs.</w:t>
-      </w:r>
-      <w:r>
-        <w:t>)</w:t>
+        <w:t xml:space="preserve"> </w:t>
+      </w:r>
+      <w:r>
+        <w:t>Kg</w:t>
       </w:r>
     </w:p>
     <w:p>
       <w:r>
+        <w:rPr>
+          <w:b/>
+        </w:rPr>
         <w:t>Blood</w:t>
       </w:r>
       <w:r>
-        <w:t xml:space="preserve"> </w:t>
-      </w:r>
-      <w:r>
+        <w:rPr>
+          <w:b/>
+        </w:rPr>
+        <w:t xml:space="preserve"> </w:t>
+      </w:r>
+      <w:r>
+        <w:rPr>
+          <w:b/>
+        </w:rPr>
         <w:t>type:</w:t>
       </w:r>
       <w:r>
@@ -394,12 +486,16 @@
           <w:placeholder>
             <w:docPart w:val="DefaultPlaceholder_1081868574"/>
           </w:placeholder>
+          <w:showingPlcHdr/>
           <w15:webExtensionLinked/>
         </w:sdtPr>
         <w:sdtEndPr/>
         <w:sdtContent>
           <w:r>
-            <w:t>A+</w:t>
+            <w:rPr>
+              <w:rStyle w:val="PlaceholderText"/>
+            </w:rPr>
+            <w:t>Click here to enter text.</w:t>
           </w:r>
         </w:sdtContent>
       </w:sdt>
@@ -414,7 +510,21 @@
       </w:r>
       <w:r>
         <w:tab/>
+      </w:r>
+      <w:r>
+        <w:tab/>
+      </w:r>
+      <w:r>
+        <w:rPr>
+          <w:b/>
+        </w:rPr>
         <w:t>Blood pressure:</w:t>
+      </w:r>
+      <w:r>
+        <w:rPr>
+          <w:b/>
+        </w:rPr>
+        <w:tab/>
       </w:r>
       <w:r>
         <w:tab/>
@@ -427,18 +537,33 @@
           <w:placeholder>
             <w:docPart w:val="DefaultPlaceholder_1081868574"/>
           </w:placeholder>
+          <w:showingPlcHdr/>
           <w15:webExtensionLinked/>
         </w:sdtPr>
         <w:sdtEndPr/>
         <w:sdtContent>
           <w:r>
-            <w:t>100/87</w:t>
+            <w:rPr>
+              <w:rStyle w:val="PlaceholderText"/>
+            </w:rPr>
+            <w:t>Click here to enter text.</w:t>
           </w:r>
         </w:sdtContent>
       </w:sdt>
+      <w:r>
+        <w:t xml:space="preserve"> </w:t>
+      </w:r>
+      <w:proofErr w:type="gramStart"/>
+      <w:r>
+        <w:t>mmHg</w:t>
+      </w:r>
+      <w:proofErr w:type="gramEnd"/>
     </w:p>
     <w:p>
       <w:r>
+        <w:rPr>
+          <w:b/>
+        </w:rPr>
         <w:t>Cholesterol:</w:t>
       </w:r>
       <w:r>
@@ -455,16 +580,28 @@
           <w:placeholder>
             <w:docPart w:val="DefaultPlaceholder_1081868574"/>
           </w:placeholder>
+          <w:showingPlcHdr/>
           <w15:webExtensionLinked/>
         </w:sdtPr>
         <w:sdtEndPr/>
         <w:sdtContent>
           <w:r>
-            <w:t>324</w:t>
+            <w:rPr>
+              <w:rStyle w:val="PlaceholderText"/>
+            </w:rPr>
+            <w:t>Click here to enter text.</w:t>
           </w:r>
         </w:sdtContent>
       </w:sdt>
       <w:r>
+        <w:t xml:space="preserve"> </w:t>
+      </w:r>
+      <w:proofErr w:type="gramStart"/>
+      <w:r>
+        <w:t>mm/dl</w:t>
+      </w:r>
+      <w:proofErr w:type="gramEnd"/>
+      <w:r>
         <w:tab/>
       </w:r>
       <w:r>
@@ -475,32 +612,18 @@
       </w:r>
       <w:r>
         <w:tab/>
-        <w:t>Blood glucose:</w:t>
+      </w:r>
+      <w:r>
+        <w:rPr>
+          <w:b/>
+        </w:rPr>
+        <w:t>Heart rate:</w:t>
+      </w:r>
+      <w:r>
+        <w:t xml:space="preserve"> </w:t>
       </w:r>
       <w:r>
         <w:tab/>
-      </w:r>
-      <w:sdt>
-        <w:sdtPr>
-          <w:alias w:val="BloodGlucose"/>
-          <w:tag w:val="BloodGlucose"/>
-          <w:id w:val="-2008736378"/>
-          <w:placeholder>
-            <w:docPart w:val="DefaultPlaceholder_1081868574"/>
-          </w:placeholder>
-          <w15:webExtensionLinked/>
-        </w:sdtPr>
-        <w:sdtEndPr/>
-        <w:sdtContent>
-          <w:r>
-            <w:t>130</w:t>
-          </w:r>
-        </w:sdtContent>
-      </w:sdt>
-    </w:p>
-    <w:p>
-      <w:r>
-        <w:t xml:space="preserve">Heart rate: </w:t>
       </w:r>
       <w:r>
         <w:tab/>
@@ -513,27 +636,19 @@
           <w:placeholder>
             <w:docPart w:val="DefaultPlaceholder_1081868574"/>
           </w:placeholder>
+          <w:showingPlcHdr/>
           <w15:webExtensionLinked/>
         </w:sdtPr>
         <w:sdtEndPr/>
         <w:sdtContent>
           <w:r>
-            <w:t>75</w:t>
+            <w:rPr>
+              <w:rStyle w:val="PlaceholderText"/>
+            </w:rPr>
+            <w:t>Click here to enter text.</w:t>
           </w:r>
         </w:sdtContent>
       </w:sdt>
-      <w:r>
-        <w:t>(</w:t>
-      </w:r>
-      <w:r>
-        <w:t>bmp</w:t>
-      </w:r>
-      <w:r>
-        <w:t>)</w:t>
-      </w:r>
-      <w:r>
-        <w:tab/>
-      </w:r>
       <w:r>
         <w:tab/>
       </w:r>
@@ -2184,6 +2299,35 @@
         </w:p>
       </w:docPartBody>
     </w:docPart>
+    <w:docPart>
+      <w:docPartPr>
+        <w:name w:val="9F73D3C7CC484BA08E809DFFEEA9DF23"/>
+        <w:category>
+          <w:name w:val="General"/>
+          <w:gallery w:val="placeholder"/>
+        </w:category>
+        <w:types>
+          <w:type w:val="bbPlcHdr"/>
+        </w:types>
+        <w:behaviors>
+          <w:behavior w:val="content"/>
+        </w:behaviors>
+        <w:guid w:val="{1D354798-88EB-45B5-8EA3-7F079ECE77EC}"/>
+      </w:docPartPr>
+      <w:docPartBody>
+        <w:p>
+          <w:pPr>
+            <w:pStyle w:val="9F73D3C7CC484BA08E809DFFEEA9DF23"/>
+          </w:pPr>
+          <w:r>
+            <w:rPr>
+              <w:rStyle w:val="PlaceholderText"/>
+            </w:rPr>
+            <w:t>Click here to enter text.</w:t>
+          </w:r>
+        </w:p>
+      </w:docPartBody>
+    </w:docPart>
   </w:docParts>
 </w:glossaryDocument>
 </file>
@@ -2235,17 +2379,25 @@
     <w:rsid w:val="00380894"/>
     <w:rsid w:val="0038357B"/>
     <w:rsid w:val="004A1E50"/>
+    <w:rsid w:val="00553604"/>
+    <w:rsid w:val="00586A97"/>
+    <w:rsid w:val="005D6BFE"/>
     <w:rsid w:val="005E038D"/>
     <w:rsid w:val="00726510"/>
+    <w:rsid w:val="00731B06"/>
     <w:rsid w:val="00746261"/>
+    <w:rsid w:val="007C795D"/>
     <w:rsid w:val="00801256"/>
+    <w:rsid w:val="008C11B9"/>
     <w:rsid w:val="008C4878"/>
     <w:rsid w:val="008F6E77"/>
     <w:rsid w:val="009C4E20"/>
     <w:rsid w:val="009D7C21"/>
+    <w:rsid w:val="00A757E9"/>
     <w:rsid w:val="00B44489"/>
     <w:rsid w:val="00B444FC"/>
     <w:rsid w:val="00C10487"/>
+    <w:rsid w:val="00C35695"/>
     <w:rsid w:val="00D10841"/>
     <w:rsid w:val="00DA77F6"/>
   </w:rsids>
@@ -2704,7 +2856,7 @@
     <w:basedOn w:val="DefaultParagraphFont"/>
     <w:uiPriority w:val="99"/>
     <w:semiHidden/>
-    <w:rsid w:val="008F6E77"/>
+    <w:rsid w:val="008C11B9"/>
     <w:rPr>
       <w:color w:val="808080"/>
     </w:rPr>
@@ -2716,6 +2868,10 @@
   <w:style w:type="paragraph" w:customStyle="1" w:styleId="A731899F9FA5484E99B2C44264A89286">
     <w:name w:val="A731899F9FA5484E99B2C44264A89286"/>
     <w:rsid w:val="001B5301"/>
+  </w:style>
+  <w:style w:type="paragraph" w:customStyle="1" w:styleId="9F73D3C7CC484BA08E809DFFEEA9DF23">
+    <w:name w:val="9F73D3C7CC484BA08E809DFFEEA9DF23"/>
+    <w:rsid w:val="008C11B9"/>
   </w:style>
 </w:styles>
 </file>
@@ -3011,7 +3167,6 @@
     <we:binding id="HeartRate_id" type="text" appref="2693950739"/>
     <we:binding id="DateOfBirth_id" type="text" appref="1017273383"/>
     <we:binding id="BloodPressure_id" type="text" appref="3569903672"/>
-    <we:binding id="BloodGlucose_id" type="text" appref="2286230918"/>
   </we:bindings>
   <we:snapshot xmlns:r="http://schemas.openxmlformats.org/officeDocument/2006/relationships"/>
 </we:webextension>

--- a/WordApp/PatientDischargeTemplate.docx
+++ b/WordApp/PatientDischargeTemplate.docx
@@ -13,8 +13,8 @@
         <w:tblDescription w:val="Company information and logo"/>
       </w:tblPr>
       <w:tblGrid>
-        <w:gridCol w:w="4650"/>
-        <w:gridCol w:w="6150"/>
+        <w:gridCol w:w="3321"/>
+        <w:gridCol w:w="7479"/>
       </w:tblGrid>
       <w:tr>
         <w:tc>
@@ -26,6 +26,8 @@
             <w:pPr>
               <w:spacing w:after="0" w:line="240" w:lineRule="auto"/>
             </w:pPr>
+            <w:bookmarkStart w:id="0" w:name="_GoBack"/>
+            <w:bookmarkEnd w:id="0"/>
             <w:r>
               <w:rPr>
                 <w:noProof/>
@@ -33,8 +35,8 @@
               </w:rPr>
               <w:drawing>
                 <wp:inline distT="0" distB="0" distL="0" distR="0" wp14:anchorId="469393E7" wp14:editId="269DCC7A">
-                  <wp:extent cx="2952750" cy="1428750"/>
-                  <wp:effectExtent l="0" t="0" r="0" b="0"/>
+                  <wp:extent cx="1600200" cy="774290"/>
+                  <wp:effectExtent l="0" t="0" r="0" b="6985"/>
                   <wp:docPr id="2" name="Picture 2" descr="C:\Code\Healthcare ISV\Source\Code\Clients\Modern\FabrikamGeneral.WindowsStore\Assets\310x150Tile.scale-100.png"/>
                   <wp:cNvGraphicFramePr>
                     <a:graphicFrameLocks xmlns:a="http://schemas.openxmlformats.org/drawingml/2006/main" noChangeAspect="1"/>
@@ -64,7 +66,7 @@
                         <pic:spPr bwMode="auto">
                           <a:xfrm>
                             <a:off x="0" y="0"/>
-                            <a:ext cx="2952750" cy="1428750"/>
+                            <a:ext cx="1631490" cy="789430"/>
                           </a:xfrm>
                           <a:prstGeom prst="rect">
                             <a:avLst/>
@@ -109,13 +111,8 @@
               </w:sdtPr>
               <w:sdtEndPr/>
               <w:sdtContent>
-                <w:proofErr w:type="spellStart"/>
                 <w:r>
-                  <w:t>Fabrikam</w:t>
-                </w:r>
-                <w:proofErr w:type="spellEnd"/>
-                <w:r>
-                  <w:t xml:space="preserve"> General</w:t>
+                  <w:t>Fabrikam General</w:t>
                 </w:r>
               </w:sdtContent>
             </w:sdt>
@@ -147,11 +144,7 @@
         </w:tc>
       </w:tr>
     </w:tbl>
-    <w:p>
-      <w:pPr>
-        <w:pStyle w:val="Heading1"/>
-      </w:pPr>
-    </w:p>
+    <w:p/>
     <w:p>
       <w:r>
         <w:t xml:space="preserve">Hereby </w:t>
@@ -169,13 +162,8 @@
         </w:sdtPr>
         <w:sdtEndPr/>
         <w:sdtContent>
-          <w:proofErr w:type="spellStart"/>
           <w:r>
-            <w:t>Fabrikam</w:t>
-          </w:r>
-          <w:proofErr w:type="spellEnd"/>
-          <w:r>
-            <w:t xml:space="preserve"> General</w:t>
+            <w:t>Fabrikam General</w:t>
           </w:r>
         </w:sdtContent>
       </w:sdt>
@@ -203,7 +191,7 @@
         <w:tabs>
           <w:tab w:val="clear" w:pos="5391"/>
           <w:tab w:val="clear" w:pos="8091"/>
-          <w:tab w:val="left" w:pos="7290"/>
+          <w:tab w:val="left" w:pos="7020"/>
         </w:tabs>
       </w:pPr>
       <w:r>
@@ -295,8 +283,6 @@
         </w:rPr>
         <w:tab/>
       </w:r>
-      <w:bookmarkStart w:id="0" w:name="_GoBack"/>
-      <w:bookmarkEnd w:id="0"/>
       <w:r>
         <w:rPr>
           <w:b/>
@@ -551,13 +537,8 @@
         </w:sdtContent>
       </w:sdt>
       <w:r>
-        <w:t xml:space="preserve"> </w:t>
-      </w:r>
-      <w:proofErr w:type="gramStart"/>
-      <w:r>
-        <w:t>mmHg</w:t>
-      </w:r>
-      <w:proofErr w:type="gramEnd"/>
+        <w:t xml:space="preserve"> mmHg</w:t>
+      </w:r>
     </w:p>
     <w:p>
       <w:r>
@@ -594,13 +575,8 @@
         </w:sdtContent>
       </w:sdt>
       <w:r>
-        <w:t xml:space="preserve"> </w:t>
-      </w:r>
-      <w:proofErr w:type="gramStart"/>
-      <w:r>
-        <w:t>mm/dl</w:t>
-      </w:r>
-      <w:proofErr w:type="gramEnd"/>
+        <w:t xml:space="preserve"> mm/dl</w:t>
+      </w:r>
       <w:r>
         <w:tab/>
       </w:r>
@@ -665,815 +641,8 @@
       </w:r>
     </w:p>
     <w:p>
-      <w:proofErr w:type="spellStart"/>
-      <w:r>
-        <w:t>Sed</w:t>
-      </w:r>
-      <w:proofErr w:type="spellEnd"/>
-      <w:r>
-        <w:t xml:space="preserve"> </w:t>
-      </w:r>
-      <w:proofErr w:type="spellStart"/>
-      <w:r>
-        <w:t>ut</w:t>
-      </w:r>
-      <w:proofErr w:type="spellEnd"/>
-      <w:r>
-        <w:t xml:space="preserve"> </w:t>
-      </w:r>
-      <w:proofErr w:type="spellStart"/>
-      <w:r>
-        <w:t>perspiciatis</w:t>
-      </w:r>
-      <w:proofErr w:type="spellEnd"/>
-      <w:r>
-        <w:t xml:space="preserve"> </w:t>
-      </w:r>
-      <w:proofErr w:type="spellStart"/>
-      <w:r>
-        <w:t>unde</w:t>
-      </w:r>
-      <w:proofErr w:type="spellEnd"/>
-      <w:r>
-        <w:t xml:space="preserve"> </w:t>
-      </w:r>
-      <w:proofErr w:type="spellStart"/>
-      <w:r>
-        <w:t>omnis</w:t>
-      </w:r>
-      <w:proofErr w:type="spellEnd"/>
-      <w:r>
-        <w:t xml:space="preserve"> </w:t>
-      </w:r>
-      <w:proofErr w:type="spellStart"/>
-      <w:r>
-        <w:t>iste</w:t>
-      </w:r>
-      <w:proofErr w:type="spellEnd"/>
-      <w:r>
-        <w:t xml:space="preserve"> </w:t>
-      </w:r>
-      <w:proofErr w:type="spellStart"/>
-      <w:r>
-        <w:t>natus</w:t>
-      </w:r>
-      <w:proofErr w:type="spellEnd"/>
-      <w:r>
-        <w:t xml:space="preserve"> error sit </w:t>
-      </w:r>
-      <w:proofErr w:type="spellStart"/>
-      <w:r>
-        <w:t>voluptatem</w:t>
-      </w:r>
-      <w:proofErr w:type="spellEnd"/>
-      <w:r>
-        <w:t xml:space="preserve"> </w:t>
-      </w:r>
-      <w:proofErr w:type="spellStart"/>
-      <w:r>
-        <w:t>accusantium</w:t>
-      </w:r>
-      <w:proofErr w:type="spellEnd"/>
-      <w:r>
-        <w:t xml:space="preserve"> </w:t>
-      </w:r>
-      <w:proofErr w:type="spellStart"/>
-      <w:r>
-        <w:t>doloremque</w:t>
-      </w:r>
-      <w:proofErr w:type="spellEnd"/>
-      <w:r>
-        <w:t xml:space="preserve"> </w:t>
-      </w:r>
-      <w:proofErr w:type="spellStart"/>
-      <w:r>
-        <w:t>laudantium</w:t>
-      </w:r>
-      <w:proofErr w:type="spellEnd"/>
-      <w:r>
-        <w:t xml:space="preserve">, </w:t>
-      </w:r>
-      <w:proofErr w:type="spellStart"/>
-      <w:r>
-        <w:t>totam</w:t>
-      </w:r>
-      <w:proofErr w:type="spellEnd"/>
-      <w:r>
-        <w:t xml:space="preserve"> rem </w:t>
-      </w:r>
-      <w:proofErr w:type="spellStart"/>
-      <w:r>
-        <w:t>aperiam</w:t>
-      </w:r>
-      <w:proofErr w:type="spellEnd"/>
-      <w:r>
-        <w:t xml:space="preserve">, </w:t>
-      </w:r>
-      <w:proofErr w:type="spellStart"/>
-      <w:r>
-        <w:t>eaque</w:t>
-      </w:r>
-      <w:proofErr w:type="spellEnd"/>
-      <w:r>
-        <w:t xml:space="preserve"> </w:t>
-      </w:r>
-      <w:proofErr w:type="spellStart"/>
-      <w:r>
-        <w:t>ipsa</w:t>
-      </w:r>
-      <w:proofErr w:type="spellEnd"/>
-      <w:r>
-        <w:t xml:space="preserve"> quae ab </w:t>
-      </w:r>
-      <w:proofErr w:type="spellStart"/>
-      <w:r>
-        <w:t>illo</w:t>
-      </w:r>
-      <w:proofErr w:type="spellEnd"/>
-      <w:r>
-        <w:t xml:space="preserve"> </w:t>
-      </w:r>
-      <w:proofErr w:type="spellStart"/>
-      <w:r>
-        <w:t>inventore</w:t>
-      </w:r>
-      <w:proofErr w:type="spellEnd"/>
-      <w:r>
-        <w:t xml:space="preserve"> </w:t>
-      </w:r>
-      <w:proofErr w:type="spellStart"/>
-      <w:r>
-        <w:t>veritatis</w:t>
-      </w:r>
-      <w:proofErr w:type="spellEnd"/>
-      <w:r>
-        <w:t xml:space="preserve"> </w:t>
-      </w:r>
-      <w:proofErr w:type="gramStart"/>
-      <w:r>
-        <w:t>et</w:t>
-      </w:r>
-      <w:proofErr w:type="gramEnd"/>
-      <w:r>
-        <w:t xml:space="preserve"> quasi </w:t>
-      </w:r>
-      <w:proofErr w:type="spellStart"/>
-      <w:r>
-        <w:t>architecto</w:t>
-      </w:r>
-      <w:proofErr w:type="spellEnd"/>
-      <w:r>
-        <w:t xml:space="preserve"> </w:t>
-      </w:r>
-      <w:proofErr w:type="spellStart"/>
-      <w:r>
-        <w:t>beatae</w:t>
-      </w:r>
-      <w:proofErr w:type="spellEnd"/>
-      <w:r>
-        <w:t xml:space="preserve"> vitae dicta </w:t>
-      </w:r>
-      <w:proofErr w:type="spellStart"/>
-      <w:r>
-        <w:t>sunt</w:t>
-      </w:r>
-      <w:proofErr w:type="spellEnd"/>
-      <w:r>
-        <w:t xml:space="preserve"> </w:t>
-      </w:r>
-      <w:proofErr w:type="spellStart"/>
-      <w:r>
-        <w:t>explicabo</w:t>
-      </w:r>
-      <w:proofErr w:type="spellEnd"/>
-      <w:r>
-        <w:t xml:space="preserve">. </w:t>
-      </w:r>
-      <w:proofErr w:type="spellStart"/>
-      <w:r>
-        <w:t>Nemo</w:t>
-      </w:r>
-      <w:proofErr w:type="spellEnd"/>
-      <w:r>
-        <w:t xml:space="preserve"> </w:t>
-      </w:r>
-      <w:proofErr w:type="spellStart"/>
-      <w:r>
-        <w:t>enim</w:t>
-      </w:r>
-      <w:proofErr w:type="spellEnd"/>
-      <w:r>
-        <w:t xml:space="preserve"> </w:t>
-      </w:r>
-      <w:proofErr w:type="spellStart"/>
-      <w:r>
-        <w:t>ipsam</w:t>
-      </w:r>
-      <w:proofErr w:type="spellEnd"/>
-      <w:r>
-        <w:t xml:space="preserve"> </w:t>
-      </w:r>
-      <w:proofErr w:type="spellStart"/>
-      <w:r>
-        <w:t>voluptatem</w:t>
-      </w:r>
-      <w:proofErr w:type="spellEnd"/>
-      <w:r>
-        <w:t xml:space="preserve"> </w:t>
-      </w:r>
-      <w:proofErr w:type="spellStart"/>
-      <w:r>
-        <w:t>quia</w:t>
-      </w:r>
-      <w:proofErr w:type="spellEnd"/>
-      <w:r>
-        <w:t xml:space="preserve"> </w:t>
-      </w:r>
-      <w:proofErr w:type="spellStart"/>
-      <w:r>
-        <w:t>voluptas</w:t>
-      </w:r>
-      <w:proofErr w:type="spellEnd"/>
-      <w:r>
-        <w:t xml:space="preserve"> sit </w:t>
-      </w:r>
-      <w:proofErr w:type="spellStart"/>
-      <w:r>
-        <w:t>aspernatur</w:t>
-      </w:r>
-      <w:proofErr w:type="spellEnd"/>
-      <w:r>
-        <w:t xml:space="preserve"> </w:t>
-      </w:r>
-      <w:proofErr w:type="spellStart"/>
-      <w:r>
-        <w:t>aut</w:t>
-      </w:r>
-      <w:proofErr w:type="spellEnd"/>
-      <w:r>
-        <w:t xml:space="preserve"> </w:t>
-      </w:r>
-      <w:proofErr w:type="spellStart"/>
-      <w:r>
-        <w:t>odit</w:t>
-      </w:r>
-      <w:proofErr w:type="spellEnd"/>
-      <w:r>
-        <w:t xml:space="preserve"> </w:t>
-      </w:r>
-      <w:proofErr w:type="spellStart"/>
-      <w:r>
-        <w:t>aut</w:t>
-      </w:r>
-      <w:proofErr w:type="spellEnd"/>
-      <w:r>
-        <w:t xml:space="preserve"> fugit, </w:t>
-      </w:r>
-      <w:proofErr w:type="spellStart"/>
-      <w:r>
-        <w:t>sed</w:t>
-      </w:r>
-      <w:proofErr w:type="spellEnd"/>
-      <w:r>
-        <w:t xml:space="preserve"> </w:t>
-      </w:r>
-      <w:proofErr w:type="spellStart"/>
-      <w:r>
-        <w:t>quia</w:t>
-      </w:r>
-      <w:proofErr w:type="spellEnd"/>
-      <w:r>
-        <w:t xml:space="preserve"> </w:t>
-      </w:r>
-      <w:proofErr w:type="spellStart"/>
-      <w:r>
-        <w:t>consequuntur</w:t>
-      </w:r>
-      <w:proofErr w:type="spellEnd"/>
-      <w:r>
-        <w:t xml:space="preserve"> </w:t>
-      </w:r>
-      <w:proofErr w:type="spellStart"/>
-      <w:r>
-        <w:t>magni</w:t>
-      </w:r>
-      <w:proofErr w:type="spellEnd"/>
-      <w:r>
-        <w:t xml:space="preserve"> </w:t>
-      </w:r>
-      <w:proofErr w:type="spellStart"/>
-      <w:proofErr w:type="gramStart"/>
-      <w:r>
-        <w:t>dolores</w:t>
-      </w:r>
-      <w:proofErr w:type="spellEnd"/>
-      <w:proofErr w:type="gramEnd"/>
-      <w:r>
-        <w:t xml:space="preserve"> </w:t>
-      </w:r>
-      <w:proofErr w:type="spellStart"/>
-      <w:r>
-        <w:t>eos</w:t>
-      </w:r>
-      <w:proofErr w:type="spellEnd"/>
-      <w:r>
-        <w:t xml:space="preserve"> qui </w:t>
-      </w:r>
-      <w:proofErr w:type="spellStart"/>
-      <w:r>
-        <w:t>ratione</w:t>
-      </w:r>
-      <w:proofErr w:type="spellEnd"/>
-      <w:r>
-        <w:t xml:space="preserve"> </w:t>
-      </w:r>
-      <w:proofErr w:type="spellStart"/>
-      <w:r>
-        <w:t>voluptatem</w:t>
-      </w:r>
-      <w:proofErr w:type="spellEnd"/>
-      <w:r>
-        <w:t xml:space="preserve"> </w:t>
-      </w:r>
-      <w:proofErr w:type="spellStart"/>
-      <w:r>
-        <w:t>sequi</w:t>
-      </w:r>
-      <w:proofErr w:type="spellEnd"/>
-      <w:r>
-        <w:t xml:space="preserve"> </w:t>
-      </w:r>
-      <w:proofErr w:type="spellStart"/>
-      <w:r>
-        <w:t>nesciunt</w:t>
-      </w:r>
-      <w:proofErr w:type="spellEnd"/>
-      <w:r>
-        <w:t xml:space="preserve">. </w:t>
-      </w:r>
-      <w:proofErr w:type="spellStart"/>
-      <w:r>
-        <w:t>Neque</w:t>
-      </w:r>
-      <w:proofErr w:type="spellEnd"/>
-      <w:r>
-        <w:t xml:space="preserve"> </w:t>
-      </w:r>
-      <w:proofErr w:type="spellStart"/>
-      <w:r>
-        <w:t>porro</w:t>
-      </w:r>
-      <w:proofErr w:type="spellEnd"/>
-      <w:r>
-        <w:t xml:space="preserve"> </w:t>
-      </w:r>
-      <w:proofErr w:type="spellStart"/>
-      <w:r>
-        <w:t>quisquam</w:t>
-      </w:r>
-      <w:proofErr w:type="spellEnd"/>
-      <w:r>
-        <w:t xml:space="preserve"> </w:t>
-      </w:r>
-      <w:proofErr w:type="spellStart"/>
-      <w:r>
-        <w:t>est</w:t>
-      </w:r>
-      <w:proofErr w:type="spellEnd"/>
-      <w:r>
-        <w:t xml:space="preserve">, qui </w:t>
-      </w:r>
-      <w:proofErr w:type="spellStart"/>
-      <w:r>
-        <w:t>dolorem</w:t>
-      </w:r>
-      <w:proofErr w:type="spellEnd"/>
-      <w:r>
-        <w:t xml:space="preserve"> ipsum </w:t>
-      </w:r>
-      <w:proofErr w:type="spellStart"/>
-      <w:r>
-        <w:t>quia</w:t>
-      </w:r>
-      <w:proofErr w:type="spellEnd"/>
-      <w:r>
-        <w:t xml:space="preserve"> dolor sit </w:t>
-      </w:r>
-      <w:proofErr w:type="spellStart"/>
-      <w:r>
-        <w:t>amet</w:t>
-      </w:r>
-      <w:proofErr w:type="spellEnd"/>
-      <w:r>
-        <w:t xml:space="preserve">, </w:t>
-      </w:r>
-      <w:proofErr w:type="spellStart"/>
-      <w:r>
-        <w:t>consectetur</w:t>
-      </w:r>
-      <w:proofErr w:type="spellEnd"/>
-      <w:r>
-        <w:t xml:space="preserve">, </w:t>
-      </w:r>
-      <w:proofErr w:type="spellStart"/>
-      <w:r>
-        <w:t>adipisci</w:t>
-      </w:r>
-      <w:proofErr w:type="spellEnd"/>
-      <w:r>
-        <w:t xml:space="preserve"> </w:t>
-      </w:r>
-      <w:proofErr w:type="spellStart"/>
-      <w:r>
-        <w:t>velit</w:t>
-      </w:r>
-      <w:proofErr w:type="spellEnd"/>
-      <w:r>
-        <w:t xml:space="preserve">, </w:t>
-      </w:r>
-      <w:proofErr w:type="spellStart"/>
-      <w:r>
-        <w:t>sed</w:t>
-      </w:r>
-      <w:proofErr w:type="spellEnd"/>
-      <w:r>
-        <w:t xml:space="preserve"> </w:t>
-      </w:r>
-      <w:proofErr w:type="spellStart"/>
-      <w:r>
-        <w:t>quia</w:t>
-      </w:r>
-      <w:proofErr w:type="spellEnd"/>
-      <w:r>
-        <w:t xml:space="preserve"> non </w:t>
-      </w:r>
-      <w:proofErr w:type="spellStart"/>
-      <w:r>
-        <w:t>numquam</w:t>
-      </w:r>
-      <w:proofErr w:type="spellEnd"/>
-      <w:r>
-        <w:t xml:space="preserve"> </w:t>
-      </w:r>
-      <w:proofErr w:type="spellStart"/>
-      <w:r>
-        <w:t>eius</w:t>
-      </w:r>
-      <w:proofErr w:type="spellEnd"/>
-      <w:r>
-        <w:t xml:space="preserve"> </w:t>
-      </w:r>
-      <w:proofErr w:type="spellStart"/>
-      <w:r>
-        <w:t>modi</w:t>
-      </w:r>
-      <w:proofErr w:type="spellEnd"/>
-      <w:r>
-        <w:t xml:space="preserve"> </w:t>
-      </w:r>
-      <w:proofErr w:type="spellStart"/>
-      <w:r>
-        <w:t>tempora</w:t>
-      </w:r>
-      <w:proofErr w:type="spellEnd"/>
-      <w:r>
-        <w:t xml:space="preserve"> </w:t>
-      </w:r>
-      <w:proofErr w:type="spellStart"/>
-      <w:r>
-        <w:t>incidunt</w:t>
-      </w:r>
-      <w:proofErr w:type="spellEnd"/>
-      <w:r>
-        <w:t xml:space="preserve"> </w:t>
-      </w:r>
-      <w:proofErr w:type="spellStart"/>
-      <w:r>
-        <w:t>ut</w:t>
-      </w:r>
-      <w:proofErr w:type="spellEnd"/>
-      <w:r>
-        <w:t xml:space="preserve"> </w:t>
-      </w:r>
-      <w:proofErr w:type="spellStart"/>
-      <w:r>
-        <w:t>labore</w:t>
-      </w:r>
-      <w:proofErr w:type="spellEnd"/>
-      <w:r>
-        <w:t xml:space="preserve"> et </w:t>
-      </w:r>
-      <w:proofErr w:type="spellStart"/>
-      <w:r>
-        <w:t>dolore</w:t>
-      </w:r>
-      <w:proofErr w:type="spellEnd"/>
-      <w:r>
-        <w:t xml:space="preserve"> </w:t>
-      </w:r>
-      <w:proofErr w:type="spellStart"/>
-      <w:r>
-        <w:t>magnam</w:t>
-      </w:r>
-      <w:proofErr w:type="spellEnd"/>
-      <w:r>
-        <w:t xml:space="preserve"> </w:t>
-      </w:r>
-      <w:proofErr w:type="spellStart"/>
-      <w:r>
-        <w:t>aliquam</w:t>
-      </w:r>
-      <w:proofErr w:type="spellEnd"/>
-      <w:r>
-        <w:t xml:space="preserve"> </w:t>
-      </w:r>
-      <w:proofErr w:type="spellStart"/>
-      <w:r>
-        <w:t>quaerat</w:t>
-      </w:r>
-      <w:proofErr w:type="spellEnd"/>
-      <w:r>
-        <w:t xml:space="preserve"> </w:t>
-      </w:r>
-      <w:proofErr w:type="spellStart"/>
-      <w:r>
-        <w:t>voluptatem</w:t>
-      </w:r>
-      <w:proofErr w:type="spellEnd"/>
-      <w:r>
-        <w:t xml:space="preserve">. </w:t>
-      </w:r>
-      <w:proofErr w:type="spellStart"/>
-      <w:r>
-        <w:t>Ut</w:t>
-      </w:r>
-      <w:proofErr w:type="spellEnd"/>
-      <w:r>
-        <w:t xml:space="preserve"> </w:t>
-      </w:r>
-      <w:proofErr w:type="spellStart"/>
-      <w:r>
-        <w:t>enim</w:t>
-      </w:r>
-      <w:proofErr w:type="spellEnd"/>
-      <w:r>
-        <w:t xml:space="preserve"> ad minima </w:t>
-      </w:r>
-      <w:proofErr w:type="spellStart"/>
-      <w:r>
-        <w:t>veniam</w:t>
-      </w:r>
-      <w:proofErr w:type="spellEnd"/>
-      <w:r>
-        <w:t xml:space="preserve">, </w:t>
-      </w:r>
-      <w:proofErr w:type="spellStart"/>
-      <w:r>
-        <w:t>quis</w:t>
-      </w:r>
-      <w:proofErr w:type="spellEnd"/>
-      <w:r>
-        <w:t xml:space="preserve"> nostrum </w:t>
-      </w:r>
-      <w:proofErr w:type="spellStart"/>
-      <w:r>
-        <w:t>exercitationem</w:t>
-      </w:r>
-      <w:proofErr w:type="spellEnd"/>
-      <w:r>
-        <w:t xml:space="preserve"> </w:t>
-      </w:r>
-      <w:proofErr w:type="spellStart"/>
-      <w:r>
-        <w:t>ullam</w:t>
-      </w:r>
-      <w:proofErr w:type="spellEnd"/>
-      <w:r>
-        <w:t xml:space="preserve"> </w:t>
-      </w:r>
-      <w:proofErr w:type="spellStart"/>
-      <w:r>
-        <w:t>corporis</w:t>
-      </w:r>
-      <w:proofErr w:type="spellEnd"/>
-      <w:r>
-        <w:t xml:space="preserve"> </w:t>
-      </w:r>
-      <w:proofErr w:type="spellStart"/>
-      <w:r>
-        <w:t>suscipit</w:t>
-      </w:r>
-      <w:proofErr w:type="spellEnd"/>
-      <w:r>
-        <w:t xml:space="preserve"> </w:t>
-      </w:r>
-      <w:proofErr w:type="spellStart"/>
-      <w:r>
-        <w:t>laboriosam</w:t>
-      </w:r>
-      <w:proofErr w:type="spellEnd"/>
-      <w:r>
-        <w:t xml:space="preserve">, nisi </w:t>
-      </w:r>
-      <w:proofErr w:type="spellStart"/>
-      <w:r>
-        <w:t>ut</w:t>
-      </w:r>
-      <w:proofErr w:type="spellEnd"/>
-      <w:r>
-        <w:t xml:space="preserve"> </w:t>
-      </w:r>
-      <w:proofErr w:type="spellStart"/>
-      <w:r>
-        <w:t>aliquid</w:t>
-      </w:r>
-      <w:proofErr w:type="spellEnd"/>
-      <w:r>
-        <w:t xml:space="preserve"> ex </w:t>
-      </w:r>
-      <w:proofErr w:type="spellStart"/>
-      <w:r>
-        <w:t>ea</w:t>
-      </w:r>
-      <w:proofErr w:type="spellEnd"/>
-      <w:r>
-        <w:t xml:space="preserve"> </w:t>
-      </w:r>
-      <w:proofErr w:type="spellStart"/>
-      <w:r>
-        <w:t>commodi</w:t>
-      </w:r>
-      <w:proofErr w:type="spellEnd"/>
-      <w:r>
-        <w:t xml:space="preserve"> </w:t>
-      </w:r>
-      <w:proofErr w:type="spellStart"/>
-      <w:r>
-        <w:t>consequatur</w:t>
-      </w:r>
-      <w:proofErr w:type="spellEnd"/>
-      <w:r>
-        <w:t xml:space="preserve">? </w:t>
-      </w:r>
-      <w:proofErr w:type="spellStart"/>
-      <w:r>
-        <w:t>Quis</w:t>
-      </w:r>
-      <w:proofErr w:type="spellEnd"/>
-      <w:r>
-        <w:t xml:space="preserve"> </w:t>
-      </w:r>
-      <w:proofErr w:type="spellStart"/>
-      <w:r>
-        <w:t>autem</w:t>
-      </w:r>
-      <w:proofErr w:type="spellEnd"/>
-      <w:r>
-        <w:t xml:space="preserve"> </w:t>
-      </w:r>
-      <w:proofErr w:type="spellStart"/>
-      <w:r>
-        <w:t>vel</w:t>
-      </w:r>
-      <w:proofErr w:type="spellEnd"/>
-      <w:r>
-        <w:t xml:space="preserve"> </w:t>
-      </w:r>
-      <w:proofErr w:type="spellStart"/>
-      <w:r>
-        <w:t>eum</w:t>
-      </w:r>
-      <w:proofErr w:type="spellEnd"/>
-      <w:r>
-        <w:t xml:space="preserve"> </w:t>
-      </w:r>
-      <w:proofErr w:type="spellStart"/>
-      <w:r>
-        <w:t>iure</w:t>
-      </w:r>
-      <w:proofErr w:type="spellEnd"/>
-      <w:r>
-        <w:t xml:space="preserve"> </w:t>
-      </w:r>
-      <w:proofErr w:type="spellStart"/>
-      <w:r>
-        <w:t>reprehenderit</w:t>
-      </w:r>
-      <w:proofErr w:type="spellEnd"/>
-      <w:r>
-        <w:t xml:space="preserve"> qui in </w:t>
-      </w:r>
-      <w:proofErr w:type="spellStart"/>
-      <w:r>
-        <w:t>ea</w:t>
-      </w:r>
-      <w:proofErr w:type="spellEnd"/>
-      <w:r>
-        <w:t xml:space="preserve"> </w:t>
-      </w:r>
-      <w:proofErr w:type="spellStart"/>
-      <w:r>
-        <w:t>voluptate</w:t>
-      </w:r>
-      <w:proofErr w:type="spellEnd"/>
-      <w:r>
-        <w:t xml:space="preserve"> </w:t>
-      </w:r>
-      <w:proofErr w:type="spellStart"/>
-      <w:r>
-        <w:t>velit</w:t>
-      </w:r>
-      <w:proofErr w:type="spellEnd"/>
-      <w:r>
-        <w:t xml:space="preserve"> </w:t>
-      </w:r>
-      <w:proofErr w:type="spellStart"/>
-      <w:r>
-        <w:t>esse</w:t>
-      </w:r>
-      <w:proofErr w:type="spellEnd"/>
-      <w:r>
-        <w:t xml:space="preserve"> quam nihil </w:t>
-      </w:r>
-      <w:proofErr w:type="spellStart"/>
-      <w:r>
-        <w:t>molestiae</w:t>
-      </w:r>
-      <w:proofErr w:type="spellEnd"/>
-      <w:r>
-        <w:t xml:space="preserve"> </w:t>
-      </w:r>
-      <w:proofErr w:type="spellStart"/>
-      <w:r>
-        <w:t>consequatur</w:t>
-      </w:r>
-      <w:proofErr w:type="spellEnd"/>
-      <w:r>
-        <w:t xml:space="preserve">, </w:t>
-      </w:r>
-      <w:proofErr w:type="spellStart"/>
-      <w:r>
-        <w:t>vel</w:t>
-      </w:r>
-      <w:proofErr w:type="spellEnd"/>
-      <w:r>
-        <w:t xml:space="preserve"> </w:t>
-      </w:r>
-      <w:proofErr w:type="spellStart"/>
-      <w:r>
-        <w:t>illum</w:t>
-      </w:r>
-      <w:proofErr w:type="spellEnd"/>
-      <w:r>
-        <w:t xml:space="preserve"> qui </w:t>
-      </w:r>
-      <w:proofErr w:type="spellStart"/>
-      <w:r>
-        <w:t>dolorem</w:t>
-      </w:r>
-      <w:proofErr w:type="spellEnd"/>
-      <w:r>
-        <w:t xml:space="preserve"> </w:t>
-      </w:r>
-      <w:proofErr w:type="spellStart"/>
-      <w:r>
-        <w:t>eum</w:t>
-      </w:r>
-      <w:proofErr w:type="spellEnd"/>
-      <w:r>
-        <w:t xml:space="preserve"> </w:t>
-      </w:r>
-      <w:proofErr w:type="spellStart"/>
-      <w:r>
-        <w:t>fugiat</w:t>
-      </w:r>
-      <w:proofErr w:type="spellEnd"/>
-      <w:r>
-        <w:t xml:space="preserve"> quo </w:t>
-      </w:r>
-      <w:proofErr w:type="spellStart"/>
-      <w:r>
-        <w:t>voluptas</w:t>
-      </w:r>
-      <w:proofErr w:type="spellEnd"/>
-      <w:r>
-        <w:t xml:space="preserve"> </w:t>
-      </w:r>
-      <w:proofErr w:type="spellStart"/>
-      <w:r>
-        <w:t>nulla</w:t>
-      </w:r>
-      <w:proofErr w:type="spellEnd"/>
-      <w:r>
-        <w:t xml:space="preserve"> </w:t>
-      </w:r>
-      <w:proofErr w:type="spellStart"/>
-      <w:r>
-        <w:t>pariatur</w:t>
-      </w:r>
-      <w:proofErr w:type="spellEnd"/>
-      <w:r>
-        <w:t>?</w:t>
+      <w:r>
+        <w:t>Sed ut perspiciatis unde omnis iste natus error sit voluptatem accusantium doloremque laudantium, totam rem aperiam, eaque ipsa quae ab illo inventore veritatis et quasi architecto beatae vitae dicta sunt explicabo. Nemo enim ipsam voluptatem quia voluptas sit aspernatur aut odit aut fugit, sed quia consequuntur magni dolores eos qui ratione voluptatem sequi nesciunt. Neque porro quisquam est, qui dolorem ipsum quia dolor sit amet, consectetur, adipisci velit, sed quia non numquam eius modi tempora incidunt ut labore et dolore magnam aliquam quaerat voluptatem. Ut enim ad minima veniam, quis nostrum exercitationem ullam corporis suscipit laboriosam, nisi ut aliquid ex ea commodi consequatur? Quis autem vel eum iure reprehenderit qui in ea voluptate velit esse quam nihil molestiae consequatur, vel illum qui dolorem eum fugiat quo voluptas nulla pariatur?</w:t>
       </w:r>
     </w:p>
     <w:p/>
@@ -2375,6 +1544,7 @@
     <w:rsidRoot w:val="001B5301"/>
     <w:rsid w:val="00082032"/>
     <w:rsid w:val="00192251"/>
+    <w:rsid w:val="001A08DD"/>
     <w:rsid w:val="001B5301"/>
     <w:rsid w:val="00380894"/>
     <w:rsid w:val="0038357B"/>
@@ -2386,6 +1556,7 @@
     <w:rsid w:val="00726510"/>
     <w:rsid w:val="00731B06"/>
     <w:rsid w:val="00746261"/>
+    <w:rsid w:val="007839F6"/>
     <w:rsid w:val="007C795D"/>
     <w:rsid w:val="00801256"/>
     <w:rsid w:val="008C11B9"/>
@@ -2394,12 +1565,14 @@
     <w:rsid w:val="009C4E20"/>
     <w:rsid w:val="009D7C21"/>
     <w:rsid w:val="00A757E9"/>
+    <w:rsid w:val="00B1154F"/>
     <w:rsid w:val="00B44489"/>
     <w:rsid w:val="00B444FC"/>
     <w:rsid w:val="00C10487"/>
     <w:rsid w:val="00C35695"/>
     <w:rsid w:val="00D10841"/>
     <w:rsid w:val="00DA77F6"/>
+    <w:rsid w:val="00E92138"/>
   </w:rsids>
   <m:mathPr>
     <m:mathFont m:val="Cambria Math"/>
@@ -3146,7 +2319,7 @@
 
 <file path=word/webextensions/taskpanes.xml><?xml version="1.0" encoding="utf-8"?>
 <wetp:taskpanes xmlns:wetp="http://schemas.microsoft.com/office/webextensions/taskpanes/2010/11">
-  <wetp:taskpane dockstate="" visibility="1" width="525" row="0">
+  <wetp:taskpane dockstate="" visibility="1" width="429" row="0">
     <wetp:webextensionref xmlns:r="http://schemas.openxmlformats.org/officeDocument/2006/relationships" r:id="rId1"/>
   </wetp:taskpane>
 </wetp:taskpanes>

--- a/WordApp/PatientDischargeTemplate.docx
+++ b/WordApp/PatientDischargeTemplate.docx
@@ -26,8 +26,6 @@
             <w:pPr>
               <w:spacing w:after="0" w:line="240" w:lineRule="auto"/>
             </w:pPr>
-            <w:bookmarkStart w:id="0" w:name="_GoBack"/>
-            <w:bookmarkEnd w:id="0"/>
             <w:r>
               <w:rPr>
                 <w:noProof/>
@@ -146,11 +144,22 @@
     </w:tbl>
     <w:p/>
     <w:p>
-      <w:r>
+      <w:pPr>
+        <w:rPr>
+          <w:sz w:val="24"/>
+        </w:rPr>
+      </w:pPr>
+      <w:r>
+        <w:rPr>
+          <w:sz w:val="24"/>
+        </w:rPr>
         <w:t xml:space="preserve">Hereby </w:t>
       </w:r>
       <w:sdt>
         <w:sdtPr>
+          <w:rPr>
+            <w:sz w:val="24"/>
+          </w:rPr>
           <w:alias w:val="Healthcare facility name"/>
           <w:tag w:val=""/>
           <w:id w:val="1685241304"/>
@@ -162,64 +171,52 @@
         </w:sdtPr>
         <w:sdtEndPr/>
         <w:sdtContent>
+          <w:proofErr w:type="spellStart"/>
           <w:r>
-            <w:t>Fabrikam General</w:t>
+            <w:rPr>
+              <w:sz w:val="24"/>
+            </w:rPr>
+            <w:t>Fabrikam</w:t>
+          </w:r>
+          <w:proofErr w:type="spellEnd"/>
+          <w:r>
+            <w:rPr>
+              <w:sz w:val="24"/>
+            </w:rPr>
+            <w:t xml:space="preserve"> General</w:t>
           </w:r>
         </w:sdtContent>
       </w:sdt>
       <w:r>
+        <w:rPr>
+          <w:sz w:val="24"/>
+        </w:rPr>
         <w:t xml:space="preserve"> s</w:t>
       </w:r>
       <w:r>
-        <w:t>ends you the discharge form for</w:t>
-      </w:r>
-      <w:r>
-        <w:t xml:space="preserve"> the following patient:</w:t>
-      </w:r>
-    </w:p>
-    <w:p>
-      <w:pPr>
-        <w:pStyle w:val="Heading2"/>
-      </w:pPr>
-      <w:r>
-        <w:t>General Patient Information</w:t>
-      </w:r>
-    </w:p>
-    <w:p>
-      <w:pPr>
-        <w:pStyle w:val="Multiplechoice4"/>
-        <w:tabs>
-          <w:tab w:val="clear" w:pos="5391"/>
-          <w:tab w:val="clear" w:pos="8091"/>
-          <w:tab w:val="left" w:pos="7020"/>
-        </w:tabs>
-      </w:pPr>
-      <w:r>
         <w:rPr>
-          <w:b/>
-          <w:sz w:val="28"/>
-          <w:szCs w:val="28"/>
+          <w:sz w:val="24"/>
         </w:rPr>
-        <w:t>Name:</w:t>
+        <w:t xml:space="preserve">ends you the discharge form </w:t>
       </w:r>
       <w:r>
         <w:rPr>
-          <w:sz w:val="28"/>
-          <w:szCs w:val="28"/>
+          <w:sz w:val="24"/>
         </w:rPr>
-        <w:t xml:space="preserve"> </w:t>
+        <w:t xml:space="preserve">for patient </w:t>
       </w:r>
       <w:sdt>
         <w:sdtPr>
           <w:rPr>
-            <w:sz w:val="28"/>
+            <w:b/>
+            <w:sz w:val="24"/>
             <w:szCs w:val="28"/>
           </w:rPr>
           <w:alias w:val="PatientName"/>
           <w:tag w:val="PatientName"/>
           <w:id w:val="-192539559"/>
           <w:placeholder>
-            <w:docPart w:val="DefaultPlaceholder_1081868574"/>
+            <w:docPart w:val="C62218CD86CC4CEFB0C0BE3B087C01EC"/>
           </w:placeholder>
           <w:showingPlcHdr/>
           <w15:webExtensionLinked/>
@@ -229,6 +226,8 @@
           <w:r>
             <w:rPr>
               <w:rStyle w:val="PlaceholderText"/>
+              <w:b/>
+              <w:sz w:val="20"/>
             </w:rPr>
             <w:t>Click here to enter text.</w:t>
           </w:r>
@@ -236,413 +235,1188 @@
       </w:sdt>
       <w:r>
         <w:rPr>
-          <w:sz w:val="28"/>
-          <w:szCs w:val="28"/>
+          <w:sz w:val="24"/>
         </w:rPr>
-        <w:t xml:space="preserve"> </w:t>
-      </w:r>
-      <w:r>
-        <w:rPr>
-          <w:szCs w:val="28"/>
-        </w:rPr>
-        <w:t>(</w:t>
+        <w:t>.</w:t>
+      </w:r>
+    </w:p>
+    <w:p>
+      <w:pPr>
+        <w:pStyle w:val="Heading2"/>
+      </w:pPr>
+      <w:r>
+        <w:t>General Patient i</w:t>
+      </w:r>
+      <w:r>
+        <w:t>nformation</w:t>
+      </w:r>
+    </w:p>
+    <w:p>
+      <w:pPr>
+        <w:pStyle w:val="Multiplechoice4"/>
+        <w:tabs>
+          <w:tab w:val="clear" w:pos="2700"/>
+          <w:tab w:val="clear" w:pos="5391"/>
+          <w:tab w:val="left" w:pos="1418"/>
+          <w:tab w:val="left" w:pos="4253"/>
+        </w:tabs>
+      </w:pPr>
+      <w:r>
+        <w:t>Date of birth:</w:t>
+      </w:r>
+      <w:r>
+        <w:tab/>
+        <w:t xml:space="preserve"> </w:t>
       </w:r>
       <w:sdt>
         <w:sdtPr>
           <w:rPr>
-            <w:szCs w:val="28"/>
+            <w:color w:val="5B9BD5" w:themeColor="accent1"/>
+          </w:rPr>
+          <w:alias w:val="DateOfBirth"/>
+          <w:tag w:val="DateOfBirth"/>
+          <w:id w:val="1017273383"/>
+          <w:placeholder>
+            <w:docPart w:val="4F9981ABF1024EBD94DAC0D69805F813"/>
+          </w:placeholder>
+        </w:sdtPr>
+        <w:sdtEndPr/>
+        <w:sdtContent>
+          <w:r>
+            <w:rPr>
+              <w:color w:val="5B9BD5" w:themeColor="accent1"/>
+            </w:rPr>
+            <w:t>[birthdate]</w:t>
+          </w:r>
+        </w:sdtContent>
+      </w:sdt>
+      <w:r>
+        <w:tab/>
+      </w:r>
+      <w:sdt>
+        <w:sdtPr>
+          <w:rPr>
+            <w:color w:val="5B9BD5" w:themeColor="accent1"/>
           </w:rPr>
           <w:alias w:val="Gender"/>
           <w:tag w:val="Gender"/>
           <w:id w:val="-1961795842"/>
           <w:placeholder>
-            <w:docPart w:val="9F73D3C7CC484BA08E809DFFEEA9DF23"/>
+            <w:docPart w:val="4F9981ABF1024EBD94DAC0D69805F813"/>
           </w:placeholder>
-          <w:showingPlcHdr/>
-          <w15:webExtensionLinked/>
         </w:sdtPr>
         <w:sdtEndPr/>
         <w:sdtContent>
           <w:r>
             <w:rPr>
-              <w:rStyle w:val="PlaceholderText"/>
+              <w:color w:val="5B9BD5" w:themeColor="accent1"/>
             </w:rPr>
-            <w:t>Click here to enter text.</w:t>
+            <w:t>[male/female]</w:t>
           </w:r>
         </w:sdtContent>
       </w:sdt>
       <w:r>
-        <w:rPr>
-          <w:szCs w:val="28"/>
-        </w:rPr>
-        <w:t>)</w:t>
-      </w:r>
-      <w:r>
-        <w:rPr>
-          <w:sz w:val="28"/>
-        </w:rPr>
+        <w:t xml:space="preserve"> </w:t>
+      </w:r>
+      <w:bookmarkStart w:id="0" w:name="_GoBack"/>
+      <w:bookmarkEnd w:id="0"/>
+    </w:p>
+    <w:p>
+      <w:pPr>
+        <w:pStyle w:val="Heading3"/>
+      </w:pPr>
+    </w:p>
+    <w:p>
+      <w:pPr>
+        <w:tabs>
+          <w:tab w:val="left" w:pos="1418"/>
+          <w:tab w:val="left" w:pos="4253"/>
+        </w:tabs>
+      </w:pPr>
+      <w:r>
+        <w:t xml:space="preserve">Height: </w:t>
+      </w:r>
+      <w:r>
         <w:tab/>
-      </w:r>
-      <w:r>
-        <w:rPr>
-          <w:b/>
-          <w:sz w:val="28"/>
-        </w:rPr>
-        <w:t>Date of birth:</w:t>
-      </w:r>
-      <w:r>
-        <w:rPr>
-          <w:sz w:val="28"/>
-        </w:rPr>
-        <w:t xml:space="preserve"> </w:t>
       </w:r>
       <w:sdt>
         <w:sdtPr>
           <w:rPr>
-            <w:sz w:val="28"/>
+            <w:color w:val="5B9BD5" w:themeColor="accent1"/>
           </w:rPr>
-          <w:alias w:val="DateOfBirth"/>
-          <w:tag w:val="DateOfBirth"/>
-          <w:id w:val="1017273383"/>
+          <w:alias w:val="Height"/>
+          <w:tag w:val="Height"/>
+          <w:id w:val="1610089320"/>
           <w:placeholder>
-            <w:docPart w:val="DefaultPlaceholder_1081868574"/>
+            <w:docPart w:val="4F9981ABF1024EBD94DAC0D69805F813"/>
           </w:placeholder>
-          <w:showingPlcHdr/>
-          <w15:webExtensionLinked/>
         </w:sdtPr>
         <w:sdtEndPr/>
         <w:sdtContent>
           <w:r>
             <w:rPr>
-              <w:rStyle w:val="PlaceholderText"/>
+              <w:color w:val="5B9BD5" w:themeColor="accent1"/>
             </w:rPr>
-            <w:t>Click here to enter text.</w:t>
+            <w:t>[height]</w:t>
           </w:r>
         </w:sdtContent>
       </w:sdt>
       <w:r>
+        <w:t xml:space="preserve">  cm</w:t>
+      </w:r>
+      <w:r>
         <w:tab/>
       </w:r>
       <w:r>
-        <w:tab/>
-      </w:r>
-    </w:p>
-    <w:p>
-      <w:pPr>
-        <w:pStyle w:val="Heading3"/>
-      </w:pPr>
-      <w:r>
-        <w:t>Physical details</w:t>
-      </w:r>
-    </w:p>
-    <w:p>
-      <w:r>
-        <w:rPr>
-          <w:b/>
-        </w:rPr>
-        <w:t>Height:</w:t>
-      </w:r>
-      <w:r>
-        <w:t xml:space="preserve"> </w:t>
-      </w:r>
-      <w:r>
-        <w:tab/>
+        <w:t xml:space="preserve">Blood type: </w:t>
       </w:r>
       <w:r>
         <w:tab/>
       </w:r>
       <w:sdt>
         <w:sdtPr>
-          <w:alias w:val="Height"/>
-          <w:tag w:val="Height"/>
-          <w:id w:val="1610089320"/>
+          <w:rPr>
+            <w:color w:val="5B9BD5" w:themeColor="accent1"/>
+          </w:rPr>
+          <w:alias w:val="BloodType"/>
+          <w:tag w:val="BloodType"/>
+          <w:id w:val="887918588"/>
           <w:placeholder>
-            <w:docPart w:val="DefaultPlaceholder_1081868574"/>
+            <w:docPart w:val="271FFCFED8114F31A8B20B6C2E061E2D"/>
           </w:placeholder>
-          <w:showingPlcHdr/>
-          <w15:webExtensionLinked/>
         </w:sdtPr>
         <w:sdtEndPr/>
         <w:sdtContent>
           <w:r>
             <w:rPr>
-              <w:rStyle w:val="PlaceholderText"/>
+              <w:color w:val="5B9BD5" w:themeColor="accent1"/>
             </w:rPr>
-            <w:t>Click here to enter text.</w:t>
+            <w:t>[type]</w:t>
           </w:r>
         </w:sdtContent>
       </w:sdt>
       <w:r>
-        <w:t xml:space="preserve"> </w:t>
-      </w:r>
-      <w:r>
-        <w:t>c</w:t>
-      </w:r>
-      <w:r>
-        <w:t>m</w:t>
-      </w:r>
-      <w:r>
-        <w:tab/>
-      </w:r>
-      <w:r>
-        <w:tab/>
-      </w:r>
-      <w:r>
-        <w:tab/>
-      </w:r>
-      <w:r>
-        <w:tab/>
-      </w:r>
-      <w:r>
-        <w:tab/>
-      </w:r>
-      <w:r>
-        <w:rPr>
-          <w:b/>
-        </w:rPr>
+        <w:t xml:space="preserve">  </w:t>
+      </w:r>
+    </w:p>
+    <w:p>
+      <w:pPr>
+        <w:tabs>
+          <w:tab w:val="left" w:pos="1418"/>
+          <w:tab w:val="left" w:pos="4253"/>
+        </w:tabs>
+      </w:pPr>
+      <w:r>
         <w:t>Weight:</w:t>
-      </w:r>
-      <w:r>
-        <w:rPr>
-          <w:b/>
-        </w:rPr>
-        <w:tab/>
       </w:r>
       <w:r>
         <w:tab/>
       </w:r>
       <w:sdt>
         <w:sdtPr>
+          <w:rPr>
+            <w:color w:val="5B9BD5" w:themeColor="accent1"/>
+          </w:rPr>
           <w:alias w:val="Weight"/>
           <w:tag w:val="Weight"/>
           <w:id w:val="-467362406"/>
           <w:placeholder>
-            <w:docPart w:val="DefaultPlaceholder_1081868574"/>
+            <w:docPart w:val="FEF7FBF7D3EC43D48B1E7790458878DB"/>
           </w:placeholder>
-          <w:showingPlcHdr/>
-          <w15:webExtensionLinked/>
         </w:sdtPr>
         <w:sdtEndPr/>
         <w:sdtContent>
           <w:r>
             <w:rPr>
-              <w:rStyle w:val="PlaceholderText"/>
+              <w:color w:val="5B9BD5" w:themeColor="accent1"/>
             </w:rPr>
-            <w:t>Click here to enter text.</w:t>
+            <w:t>[weight]</w:t>
           </w:r>
         </w:sdtContent>
       </w:sdt>
       <w:r>
-        <w:t xml:space="preserve"> </w:t>
-      </w:r>
-      <w:r>
-        <w:t>Kg</w:t>
-      </w:r>
-    </w:p>
-    <w:p>
-      <w:r>
-        <w:rPr>
-          <w:b/>
-        </w:rPr>
-        <w:t>Blood</w:t>
-      </w:r>
-      <w:r>
-        <w:rPr>
-          <w:b/>
-        </w:rPr>
-        <w:t xml:space="preserve"> </w:t>
-      </w:r>
-      <w:r>
-        <w:rPr>
-          <w:b/>
-        </w:rPr>
-        <w:t>type:</w:t>
-      </w:r>
-      <w:r>
-        <w:t xml:space="preserve"> </w:t>
+        <w:t xml:space="preserve">  Kg</w:t>
+      </w:r>
+      <w:r>
+        <w:tab/>
+        <w:t>Blood pressure:</w:t>
       </w:r>
       <w:r>
         <w:tab/>
       </w:r>
       <w:sdt>
         <w:sdtPr>
-          <w:alias w:val="BloodType"/>
-          <w:tag w:val="BloodType"/>
-          <w:id w:val="887918588"/>
+          <w:rPr>
+            <w:color w:val="5B9BD5" w:themeColor="accent1"/>
+          </w:rPr>
+          <w:alias w:val="BloodPressure"/>
+          <w:tag w:val="BloodPressure"/>
+          <w:id w:val="-725063624"/>
           <w:placeholder>
-            <w:docPart w:val="DefaultPlaceholder_1081868574"/>
+            <w:docPart w:val="4F9981ABF1024EBD94DAC0D69805F813"/>
           </w:placeholder>
-          <w:showingPlcHdr/>
-          <w15:webExtensionLinked/>
         </w:sdtPr>
         <w:sdtEndPr/>
         <w:sdtContent>
           <w:r>
             <w:rPr>
-              <w:rStyle w:val="PlaceholderText"/>
+              <w:color w:val="5B9BD5" w:themeColor="accent1"/>
             </w:rPr>
-            <w:t>Click here to enter text.</w:t>
+            <w:t>[pressure]</w:t>
           </w:r>
         </w:sdtContent>
       </w:sdt>
       <w:r>
-        <w:tab/>
-      </w:r>
-      <w:r>
-        <w:tab/>
-      </w:r>
-      <w:r>
-        <w:tab/>
-      </w:r>
-      <w:r>
-        <w:tab/>
-      </w:r>
-      <w:r>
-        <w:tab/>
-      </w:r>
-      <w:r>
-        <w:rPr>
-          <w:b/>
-        </w:rPr>
-        <w:t>Blood pressure:</w:t>
-      </w:r>
-      <w:r>
-        <w:rPr>
-          <w:b/>
-        </w:rPr>
-        <w:tab/>
+        <w:t xml:space="preserve">  </w:t>
+      </w:r>
+      <w:r>
+        <w:t>mmHg</w:t>
+      </w:r>
+    </w:p>
+    <w:p>
+      <w:pPr>
+        <w:tabs>
+          <w:tab w:val="left" w:pos="1418"/>
+          <w:tab w:val="left" w:pos="4253"/>
+        </w:tabs>
+      </w:pPr>
+      <w:r>
+        <w:t xml:space="preserve">Heart rate: </w:t>
       </w:r>
       <w:r>
         <w:tab/>
       </w:r>
       <w:sdt>
         <w:sdtPr>
-          <w:alias w:val="BloodPressure"/>
-          <w:tag w:val="BloodPressure"/>
-          <w:id w:val="-725063624"/>
+          <w:rPr>
+            <w:color w:val="5B9BD5" w:themeColor="accent1"/>
+          </w:rPr>
+          <w:alias w:val="HeartRate"/>
+          <w:tag w:val="HeartRate"/>
+          <w:id w:val="-1601016557"/>
           <w:placeholder>
-            <w:docPart w:val="DefaultPlaceholder_1081868574"/>
+            <w:docPart w:val="D4D801A8B76649899EF340594206C48C"/>
           </w:placeholder>
-          <w:showingPlcHdr/>
-          <w15:webExtensionLinked/>
         </w:sdtPr>
         <w:sdtEndPr/>
         <w:sdtContent>
           <w:r>
             <w:rPr>
-              <w:rStyle w:val="PlaceholderText"/>
+              <w:color w:val="5B9BD5" w:themeColor="accent1"/>
             </w:rPr>
-            <w:t>Click here to enter text.</w:t>
+            <w:t>[pulse]</w:t>
           </w:r>
         </w:sdtContent>
       </w:sdt>
       <w:r>
-        <w:t xml:space="preserve"> mmHg</w:t>
-      </w:r>
-    </w:p>
-    <w:p>
-      <w:r>
-        <w:rPr>
-          <w:b/>
-        </w:rPr>
-        <w:t>Cholesterol:</w:t>
-      </w:r>
-      <w:r>
-        <w:t xml:space="preserve"> </w:t>
+        <w:tab/>
+        <w:t>Blood glucose:</w:t>
       </w:r>
       <w:r>
         <w:tab/>
       </w:r>
       <w:sdt>
         <w:sdtPr>
-          <w:alias w:val="Cholesterol"/>
-          <w:tag w:val="Cholesterol"/>
-          <w:id w:val="140307546"/>
+          <w:rPr>
+            <w:color w:val="5B9BD5" w:themeColor="accent1"/>
+          </w:rPr>
+          <w:alias w:val="BloodGlucose"/>
+          <w:tag w:val="BloodGlucose"/>
+          <w:id w:val="-2008736378"/>
           <w:placeholder>
-            <w:docPart w:val="DefaultPlaceholder_1081868574"/>
+            <w:docPart w:val="4F9981ABF1024EBD94DAC0D69805F813"/>
           </w:placeholder>
-          <w:showingPlcHdr/>
-          <w15:webExtensionLinked/>
         </w:sdtPr>
         <w:sdtEndPr/>
         <w:sdtContent>
           <w:r>
             <w:rPr>
-              <w:rStyle w:val="PlaceholderText"/>
+              <w:color w:val="5B9BD5" w:themeColor="accent1"/>
             </w:rPr>
-            <w:t>Click here to enter text.</w:t>
+            <w:t>[level]</w:t>
           </w:r>
         </w:sdtContent>
       </w:sdt>
       <w:r>
-        <w:t xml:space="preserve"> mm/dl</w:t>
-      </w:r>
-      <w:r>
-        <w:tab/>
-      </w:r>
-      <w:r>
-        <w:tab/>
-      </w:r>
-      <w:r>
-        <w:tab/>
-      </w:r>
-      <w:r>
-        <w:tab/>
-      </w:r>
-      <w:r>
-        <w:rPr>
-          <w:b/>
-        </w:rPr>
-        <w:t>Heart rate:</w:t>
-      </w:r>
-      <w:r>
-        <w:t xml:space="preserve"> </w:t>
-      </w:r>
-      <w:r>
-        <w:tab/>
+        <w:t xml:space="preserve">  </w:t>
+      </w:r>
+      <w:r>
+        <w:t>mg/</w:t>
+      </w:r>
+      <w:proofErr w:type="spellStart"/>
+      <w:r>
+        <w:t>dL</w:t>
+      </w:r>
+      <w:proofErr w:type="spellEnd"/>
+    </w:p>
+    <w:p>
+      <w:pPr>
+        <w:tabs>
+          <w:tab w:val="left" w:pos="1418"/>
+          <w:tab w:val="left" w:pos="4253"/>
+        </w:tabs>
+      </w:pPr>
+      <w:r>
+        <w:t>Cholesterol:</w:t>
       </w:r>
       <w:r>
         <w:tab/>
       </w:r>
       <w:sdt>
         <w:sdtPr>
-          <w:alias w:val="HeartRate"/>
-          <w:tag w:val="HeartRate"/>
-          <w:id w:val="-1601016557"/>
+          <w:rPr>
+            <w:color w:val="5B9BD5" w:themeColor="accent1"/>
+          </w:rPr>
+          <w:alias w:val="Cholesterol"/>
+          <w:tag w:val="Cholesterol"/>
+          <w:id w:val="140307546"/>
           <w:placeholder>
-            <w:docPart w:val="DefaultPlaceholder_1081868574"/>
+            <w:docPart w:val="ADDC793B11E74265AC032E505855EB42"/>
           </w:placeholder>
-          <w:showingPlcHdr/>
-          <w15:webExtensionLinked/>
         </w:sdtPr>
         <w:sdtEndPr/>
         <w:sdtContent>
           <w:r>
             <w:rPr>
-              <w:rStyle w:val="PlaceholderText"/>
+              <w:color w:val="5B9BD5" w:themeColor="accent1"/>
             </w:rPr>
-            <w:t>Click here to enter text.</w:t>
+            <w:t>[level]</w:t>
           </w:r>
         </w:sdtContent>
       </w:sdt>
       <w:r>
-        <w:tab/>
-      </w:r>
-      <w:r>
-        <w:tab/>
-      </w:r>
+        <w:rPr>
+          <w:color w:val="5B9BD5" w:themeColor="accent1"/>
+        </w:rPr>
+        <w:t xml:space="preserve"> </w:t>
+      </w:r>
+      <w:r>
+        <w:t xml:space="preserve"> mm/</w:t>
+      </w:r>
+      <w:proofErr w:type="spellStart"/>
+      <w:r>
+        <w:t>dL</w:t>
+      </w:r>
+      <w:proofErr w:type="spellEnd"/>
     </w:p>
     <w:p>
       <w:pPr>
         <w:pStyle w:val="Heading2"/>
       </w:pPr>
       <w:r>
-        <w:t>Scheduling Your Appointment</w:t>
+        <w:t>Clinical picture</w:t>
       </w:r>
     </w:p>
     <w:p>
-      <w:r>
-        <w:t>Sed ut perspiciatis unde omnis iste natus error sit voluptatem accusantium doloremque laudantium, totam rem aperiam, eaque ipsa quae ab illo inventore veritatis et quasi architecto beatae vitae dicta sunt explicabo. Nemo enim ipsam voluptatem quia voluptas sit aspernatur aut odit aut fugit, sed quia consequuntur magni dolores eos qui ratione voluptatem sequi nesciunt. Neque porro quisquam est, qui dolorem ipsum quia dolor sit amet, consectetur, adipisci velit, sed quia non numquam eius modi tempora incidunt ut labore et dolore magnam aliquam quaerat voluptatem. Ut enim ad minima veniam, quis nostrum exercitationem ullam corporis suscipit laboriosam, nisi ut aliquid ex ea commodi consequatur? Quis autem vel eum iure reprehenderit qui in ea voluptate velit esse quam nihil molestiae consequatur, vel illum qui dolorem eum fugiat quo voluptas nulla pariatur?</w:t>
+      <w:proofErr w:type="spellStart"/>
+      <w:r>
+        <w:t>Sed</w:t>
+      </w:r>
+      <w:proofErr w:type="spellEnd"/>
+      <w:r>
+        <w:t xml:space="preserve"> </w:t>
+      </w:r>
+      <w:proofErr w:type="spellStart"/>
+      <w:r>
+        <w:t>ut</w:t>
+      </w:r>
+      <w:proofErr w:type="spellEnd"/>
+      <w:r>
+        <w:t xml:space="preserve"> </w:t>
+      </w:r>
+      <w:proofErr w:type="spellStart"/>
+      <w:r>
+        <w:t>perspiciatis</w:t>
+      </w:r>
+      <w:proofErr w:type="spellEnd"/>
+      <w:r>
+        <w:t xml:space="preserve"> </w:t>
+      </w:r>
+      <w:proofErr w:type="spellStart"/>
+      <w:r>
+        <w:t>unde</w:t>
+      </w:r>
+      <w:proofErr w:type="spellEnd"/>
+      <w:r>
+        <w:t xml:space="preserve"> </w:t>
+      </w:r>
+      <w:proofErr w:type="spellStart"/>
+      <w:r>
+        <w:t>omnis</w:t>
+      </w:r>
+      <w:proofErr w:type="spellEnd"/>
+      <w:r>
+        <w:t xml:space="preserve"> </w:t>
+      </w:r>
+      <w:proofErr w:type="spellStart"/>
+      <w:r>
+        <w:t>iste</w:t>
+      </w:r>
+      <w:proofErr w:type="spellEnd"/>
+      <w:r>
+        <w:t xml:space="preserve"> </w:t>
+      </w:r>
+      <w:proofErr w:type="spellStart"/>
+      <w:r>
+        <w:t>natus</w:t>
+      </w:r>
+      <w:proofErr w:type="spellEnd"/>
+      <w:r>
+        <w:t xml:space="preserve"> error sit </w:t>
+      </w:r>
+      <w:proofErr w:type="spellStart"/>
+      <w:r>
+        <w:t>voluptatem</w:t>
+      </w:r>
+      <w:proofErr w:type="spellEnd"/>
+      <w:r>
+        <w:t xml:space="preserve"> </w:t>
+      </w:r>
+      <w:proofErr w:type="spellStart"/>
+      <w:r>
+        <w:t>accusantium</w:t>
+      </w:r>
+      <w:proofErr w:type="spellEnd"/>
+      <w:r>
+        <w:t xml:space="preserve"> </w:t>
+      </w:r>
+      <w:proofErr w:type="spellStart"/>
+      <w:r>
+        <w:t>doloremque</w:t>
+      </w:r>
+      <w:proofErr w:type="spellEnd"/>
+      <w:r>
+        <w:t xml:space="preserve"> </w:t>
+      </w:r>
+      <w:proofErr w:type="spellStart"/>
+      <w:r>
+        <w:t>laudantium</w:t>
+      </w:r>
+      <w:proofErr w:type="spellEnd"/>
+      <w:r>
+        <w:t xml:space="preserve">, </w:t>
+      </w:r>
+      <w:proofErr w:type="spellStart"/>
+      <w:r>
+        <w:t>totam</w:t>
+      </w:r>
+      <w:proofErr w:type="spellEnd"/>
+      <w:r>
+        <w:t xml:space="preserve"> rem </w:t>
+      </w:r>
+      <w:proofErr w:type="spellStart"/>
+      <w:r>
+        <w:t>aperiam</w:t>
+      </w:r>
+      <w:proofErr w:type="spellEnd"/>
+      <w:r>
+        <w:t xml:space="preserve">, </w:t>
+      </w:r>
+      <w:proofErr w:type="spellStart"/>
+      <w:r>
+        <w:t>eaque</w:t>
+      </w:r>
+      <w:proofErr w:type="spellEnd"/>
+      <w:r>
+        <w:t xml:space="preserve"> </w:t>
+      </w:r>
+      <w:proofErr w:type="spellStart"/>
+      <w:r>
+        <w:t>ipsa</w:t>
+      </w:r>
+      <w:proofErr w:type="spellEnd"/>
+      <w:r>
+        <w:t xml:space="preserve"> quae ab </w:t>
+      </w:r>
+      <w:proofErr w:type="spellStart"/>
+      <w:r>
+        <w:t>illo</w:t>
+      </w:r>
+      <w:proofErr w:type="spellEnd"/>
+      <w:r>
+        <w:t xml:space="preserve"> </w:t>
+      </w:r>
+      <w:proofErr w:type="spellStart"/>
+      <w:r>
+        <w:t>inventore</w:t>
+      </w:r>
+      <w:proofErr w:type="spellEnd"/>
+      <w:r>
+        <w:t xml:space="preserve"> </w:t>
+      </w:r>
+      <w:proofErr w:type="spellStart"/>
+      <w:r>
+        <w:t>veritatis</w:t>
+      </w:r>
+      <w:proofErr w:type="spellEnd"/>
+      <w:r>
+        <w:t xml:space="preserve"> </w:t>
+      </w:r>
+      <w:proofErr w:type="gramStart"/>
+      <w:r>
+        <w:t>et</w:t>
+      </w:r>
+      <w:proofErr w:type="gramEnd"/>
+      <w:r>
+        <w:t xml:space="preserve"> quasi </w:t>
+      </w:r>
+      <w:proofErr w:type="spellStart"/>
+      <w:r>
+        <w:t>architecto</w:t>
+      </w:r>
+      <w:proofErr w:type="spellEnd"/>
+      <w:r>
+        <w:t xml:space="preserve"> </w:t>
+      </w:r>
+      <w:proofErr w:type="spellStart"/>
+      <w:r>
+        <w:t>beatae</w:t>
+      </w:r>
+      <w:proofErr w:type="spellEnd"/>
+      <w:r>
+        <w:t xml:space="preserve"> vitae dicta </w:t>
+      </w:r>
+      <w:proofErr w:type="spellStart"/>
+      <w:r>
+        <w:t>sunt</w:t>
+      </w:r>
+      <w:proofErr w:type="spellEnd"/>
+      <w:r>
+        <w:t xml:space="preserve"> </w:t>
+      </w:r>
+      <w:proofErr w:type="spellStart"/>
+      <w:r>
+        <w:t>explicabo</w:t>
+      </w:r>
+      <w:proofErr w:type="spellEnd"/>
+      <w:r>
+        <w:t xml:space="preserve">. </w:t>
+      </w:r>
+      <w:proofErr w:type="spellStart"/>
+      <w:r>
+        <w:t>Nemo</w:t>
+      </w:r>
+      <w:proofErr w:type="spellEnd"/>
+      <w:r>
+        <w:t xml:space="preserve"> </w:t>
+      </w:r>
+      <w:proofErr w:type="spellStart"/>
+      <w:r>
+        <w:t>enim</w:t>
+      </w:r>
+      <w:proofErr w:type="spellEnd"/>
+      <w:r>
+        <w:t xml:space="preserve"> </w:t>
+      </w:r>
+      <w:proofErr w:type="spellStart"/>
+      <w:r>
+        <w:t>ipsam</w:t>
+      </w:r>
+      <w:proofErr w:type="spellEnd"/>
+      <w:r>
+        <w:t xml:space="preserve"> </w:t>
+      </w:r>
+      <w:proofErr w:type="spellStart"/>
+      <w:r>
+        <w:t>voluptatem</w:t>
+      </w:r>
+      <w:proofErr w:type="spellEnd"/>
+      <w:r>
+        <w:t xml:space="preserve"> </w:t>
+      </w:r>
+      <w:proofErr w:type="spellStart"/>
+      <w:r>
+        <w:t>quia</w:t>
+      </w:r>
+      <w:proofErr w:type="spellEnd"/>
+      <w:r>
+        <w:t xml:space="preserve"> </w:t>
+      </w:r>
+      <w:proofErr w:type="spellStart"/>
+      <w:r>
+        <w:t>voluptas</w:t>
+      </w:r>
+      <w:proofErr w:type="spellEnd"/>
+      <w:r>
+        <w:t xml:space="preserve"> sit </w:t>
+      </w:r>
+      <w:proofErr w:type="spellStart"/>
+      <w:r>
+        <w:t>aspernatur</w:t>
+      </w:r>
+      <w:proofErr w:type="spellEnd"/>
+      <w:r>
+        <w:t xml:space="preserve"> </w:t>
+      </w:r>
+      <w:proofErr w:type="spellStart"/>
+      <w:r>
+        <w:t>aut</w:t>
+      </w:r>
+      <w:proofErr w:type="spellEnd"/>
+      <w:r>
+        <w:t xml:space="preserve"> </w:t>
+      </w:r>
+      <w:proofErr w:type="spellStart"/>
+      <w:r>
+        <w:t>odit</w:t>
+      </w:r>
+      <w:proofErr w:type="spellEnd"/>
+      <w:r>
+        <w:t xml:space="preserve"> </w:t>
+      </w:r>
+      <w:proofErr w:type="spellStart"/>
+      <w:r>
+        <w:t>aut</w:t>
+      </w:r>
+      <w:proofErr w:type="spellEnd"/>
+      <w:r>
+        <w:t xml:space="preserve"> fugit, </w:t>
+      </w:r>
+      <w:proofErr w:type="spellStart"/>
+      <w:r>
+        <w:t>sed</w:t>
+      </w:r>
+      <w:proofErr w:type="spellEnd"/>
+      <w:r>
+        <w:t xml:space="preserve"> </w:t>
+      </w:r>
+      <w:proofErr w:type="spellStart"/>
+      <w:r>
+        <w:t>quia</w:t>
+      </w:r>
+      <w:proofErr w:type="spellEnd"/>
+      <w:r>
+        <w:t xml:space="preserve"> </w:t>
+      </w:r>
+      <w:proofErr w:type="spellStart"/>
+      <w:r>
+        <w:t>consequuntur</w:t>
+      </w:r>
+      <w:proofErr w:type="spellEnd"/>
+      <w:r>
+        <w:t xml:space="preserve"> </w:t>
+      </w:r>
+      <w:proofErr w:type="spellStart"/>
+      <w:r>
+        <w:t>magni</w:t>
+      </w:r>
+      <w:proofErr w:type="spellEnd"/>
+      <w:r>
+        <w:t xml:space="preserve"> </w:t>
+      </w:r>
+      <w:proofErr w:type="spellStart"/>
+      <w:proofErr w:type="gramStart"/>
+      <w:r>
+        <w:t>dolores</w:t>
+      </w:r>
+      <w:proofErr w:type="spellEnd"/>
+      <w:proofErr w:type="gramEnd"/>
+      <w:r>
+        <w:t xml:space="preserve"> </w:t>
+      </w:r>
+      <w:proofErr w:type="spellStart"/>
+      <w:r>
+        <w:t>eos</w:t>
+      </w:r>
+      <w:proofErr w:type="spellEnd"/>
+      <w:r>
+        <w:t xml:space="preserve"> qui </w:t>
+      </w:r>
+      <w:proofErr w:type="spellStart"/>
+      <w:r>
+        <w:t>ratione</w:t>
+      </w:r>
+      <w:proofErr w:type="spellEnd"/>
+      <w:r>
+        <w:t xml:space="preserve"> </w:t>
+      </w:r>
+      <w:proofErr w:type="spellStart"/>
+      <w:r>
+        <w:t>voluptatem</w:t>
+      </w:r>
+      <w:proofErr w:type="spellEnd"/>
+      <w:r>
+        <w:t xml:space="preserve"> </w:t>
+      </w:r>
+      <w:proofErr w:type="spellStart"/>
+      <w:r>
+        <w:t>sequi</w:t>
+      </w:r>
+      <w:proofErr w:type="spellEnd"/>
+      <w:r>
+        <w:t xml:space="preserve"> </w:t>
+      </w:r>
+      <w:proofErr w:type="spellStart"/>
+      <w:r>
+        <w:t>nesciunt</w:t>
+      </w:r>
+      <w:proofErr w:type="spellEnd"/>
+      <w:r>
+        <w:t xml:space="preserve">. </w:t>
+      </w:r>
+      <w:proofErr w:type="spellStart"/>
+      <w:r>
+        <w:t>Neque</w:t>
+      </w:r>
+      <w:proofErr w:type="spellEnd"/>
+      <w:r>
+        <w:t xml:space="preserve"> </w:t>
+      </w:r>
+      <w:proofErr w:type="spellStart"/>
+      <w:r>
+        <w:t>porro</w:t>
+      </w:r>
+      <w:proofErr w:type="spellEnd"/>
+      <w:r>
+        <w:t xml:space="preserve"> </w:t>
+      </w:r>
+      <w:proofErr w:type="spellStart"/>
+      <w:r>
+        <w:t>quisquam</w:t>
+      </w:r>
+      <w:proofErr w:type="spellEnd"/>
+      <w:r>
+        <w:t xml:space="preserve"> </w:t>
+      </w:r>
+      <w:proofErr w:type="spellStart"/>
+      <w:r>
+        <w:t>est</w:t>
+      </w:r>
+      <w:proofErr w:type="spellEnd"/>
+      <w:r>
+        <w:t xml:space="preserve">, qui </w:t>
+      </w:r>
+      <w:proofErr w:type="spellStart"/>
+      <w:r>
+        <w:t>dolorem</w:t>
+      </w:r>
+      <w:proofErr w:type="spellEnd"/>
+      <w:r>
+        <w:t xml:space="preserve"> ipsum </w:t>
+      </w:r>
+      <w:proofErr w:type="spellStart"/>
+      <w:r>
+        <w:t>quia</w:t>
+      </w:r>
+      <w:proofErr w:type="spellEnd"/>
+      <w:r>
+        <w:t xml:space="preserve"> dolor sit </w:t>
+      </w:r>
+      <w:proofErr w:type="spellStart"/>
+      <w:r>
+        <w:t>amet</w:t>
+      </w:r>
+      <w:proofErr w:type="spellEnd"/>
+      <w:r>
+        <w:t xml:space="preserve">, </w:t>
+      </w:r>
+      <w:proofErr w:type="spellStart"/>
+      <w:r>
+        <w:t>consectetur</w:t>
+      </w:r>
+      <w:proofErr w:type="spellEnd"/>
+      <w:r>
+        <w:t xml:space="preserve">, </w:t>
+      </w:r>
+      <w:proofErr w:type="spellStart"/>
+      <w:r>
+        <w:t>adipisci</w:t>
+      </w:r>
+      <w:proofErr w:type="spellEnd"/>
+      <w:r>
+        <w:t xml:space="preserve"> </w:t>
+      </w:r>
+      <w:proofErr w:type="spellStart"/>
+      <w:r>
+        <w:t>velit</w:t>
+      </w:r>
+      <w:proofErr w:type="spellEnd"/>
+      <w:r>
+        <w:t xml:space="preserve">, </w:t>
+      </w:r>
+      <w:proofErr w:type="spellStart"/>
+      <w:r>
+        <w:t>sed</w:t>
+      </w:r>
+      <w:proofErr w:type="spellEnd"/>
+      <w:r>
+        <w:t xml:space="preserve"> </w:t>
+      </w:r>
+      <w:proofErr w:type="spellStart"/>
+      <w:r>
+        <w:t>quia</w:t>
+      </w:r>
+      <w:proofErr w:type="spellEnd"/>
+      <w:r>
+        <w:t xml:space="preserve"> non </w:t>
+      </w:r>
+      <w:proofErr w:type="spellStart"/>
+      <w:r>
+        <w:t>numquam</w:t>
+      </w:r>
+      <w:proofErr w:type="spellEnd"/>
+      <w:r>
+        <w:t xml:space="preserve"> </w:t>
+      </w:r>
+      <w:proofErr w:type="spellStart"/>
+      <w:r>
+        <w:t>eius</w:t>
+      </w:r>
+      <w:proofErr w:type="spellEnd"/>
+      <w:r>
+        <w:t xml:space="preserve"> </w:t>
+      </w:r>
+      <w:proofErr w:type="spellStart"/>
+      <w:r>
+        <w:t>modi</w:t>
+      </w:r>
+      <w:proofErr w:type="spellEnd"/>
+      <w:r>
+        <w:t xml:space="preserve"> </w:t>
+      </w:r>
+      <w:proofErr w:type="spellStart"/>
+      <w:r>
+        <w:t>tempora</w:t>
+      </w:r>
+      <w:proofErr w:type="spellEnd"/>
+      <w:r>
+        <w:t xml:space="preserve"> </w:t>
+      </w:r>
+      <w:proofErr w:type="spellStart"/>
+      <w:r>
+        <w:t>incidunt</w:t>
+      </w:r>
+      <w:proofErr w:type="spellEnd"/>
+      <w:r>
+        <w:t xml:space="preserve"> </w:t>
+      </w:r>
+      <w:proofErr w:type="spellStart"/>
+      <w:r>
+        <w:t>ut</w:t>
+      </w:r>
+      <w:proofErr w:type="spellEnd"/>
+      <w:r>
+        <w:t xml:space="preserve"> </w:t>
+      </w:r>
+      <w:proofErr w:type="spellStart"/>
+      <w:r>
+        <w:t>labore</w:t>
+      </w:r>
+      <w:proofErr w:type="spellEnd"/>
+      <w:r>
+        <w:t xml:space="preserve"> et </w:t>
+      </w:r>
+      <w:proofErr w:type="spellStart"/>
+      <w:r>
+        <w:t>dolore</w:t>
+      </w:r>
+      <w:proofErr w:type="spellEnd"/>
+      <w:r>
+        <w:t xml:space="preserve"> </w:t>
+      </w:r>
+      <w:proofErr w:type="spellStart"/>
+      <w:r>
+        <w:t>magnam</w:t>
+      </w:r>
+      <w:proofErr w:type="spellEnd"/>
+      <w:r>
+        <w:t xml:space="preserve"> </w:t>
+      </w:r>
+      <w:proofErr w:type="spellStart"/>
+      <w:r>
+        <w:t>aliquam</w:t>
+      </w:r>
+      <w:proofErr w:type="spellEnd"/>
+      <w:r>
+        <w:t xml:space="preserve"> </w:t>
+      </w:r>
+      <w:proofErr w:type="spellStart"/>
+      <w:r>
+        <w:t>quaerat</w:t>
+      </w:r>
+      <w:proofErr w:type="spellEnd"/>
+      <w:r>
+        <w:t xml:space="preserve"> </w:t>
+      </w:r>
+      <w:proofErr w:type="spellStart"/>
+      <w:r>
+        <w:t>voluptatem</w:t>
+      </w:r>
+      <w:proofErr w:type="spellEnd"/>
+      <w:r>
+        <w:t xml:space="preserve">. </w:t>
+      </w:r>
+      <w:proofErr w:type="spellStart"/>
+      <w:r>
+        <w:t>Ut</w:t>
+      </w:r>
+      <w:proofErr w:type="spellEnd"/>
+      <w:r>
+        <w:t xml:space="preserve"> </w:t>
+      </w:r>
+      <w:proofErr w:type="spellStart"/>
+      <w:r>
+        <w:t>enim</w:t>
+      </w:r>
+      <w:proofErr w:type="spellEnd"/>
+      <w:r>
+        <w:t xml:space="preserve"> ad minima </w:t>
+      </w:r>
+      <w:proofErr w:type="spellStart"/>
+      <w:r>
+        <w:t>veniam</w:t>
+      </w:r>
+      <w:proofErr w:type="spellEnd"/>
+      <w:r>
+        <w:t xml:space="preserve">, </w:t>
+      </w:r>
+      <w:proofErr w:type="spellStart"/>
+      <w:r>
+        <w:t>quis</w:t>
+      </w:r>
+      <w:proofErr w:type="spellEnd"/>
+      <w:r>
+        <w:t xml:space="preserve"> nostrum </w:t>
+      </w:r>
+      <w:proofErr w:type="spellStart"/>
+      <w:r>
+        <w:t>exercitationem</w:t>
+      </w:r>
+      <w:proofErr w:type="spellEnd"/>
+      <w:r>
+        <w:t xml:space="preserve"> </w:t>
+      </w:r>
+      <w:proofErr w:type="spellStart"/>
+      <w:r>
+        <w:t>ullam</w:t>
+      </w:r>
+      <w:proofErr w:type="spellEnd"/>
+      <w:r>
+        <w:t xml:space="preserve"> </w:t>
+      </w:r>
+      <w:proofErr w:type="spellStart"/>
+      <w:r>
+        <w:t>corporis</w:t>
+      </w:r>
+      <w:proofErr w:type="spellEnd"/>
+      <w:r>
+        <w:t xml:space="preserve"> </w:t>
+      </w:r>
+      <w:proofErr w:type="spellStart"/>
+      <w:r>
+        <w:t>suscipit</w:t>
+      </w:r>
+      <w:proofErr w:type="spellEnd"/>
+      <w:r>
+        <w:t xml:space="preserve"> </w:t>
+      </w:r>
+      <w:proofErr w:type="spellStart"/>
+      <w:r>
+        <w:t>laboriosam</w:t>
+      </w:r>
+      <w:proofErr w:type="spellEnd"/>
+      <w:r>
+        <w:t xml:space="preserve">, nisi </w:t>
+      </w:r>
+      <w:proofErr w:type="spellStart"/>
+      <w:r>
+        <w:t>ut</w:t>
+      </w:r>
+      <w:proofErr w:type="spellEnd"/>
+      <w:r>
+        <w:t xml:space="preserve"> </w:t>
+      </w:r>
+      <w:proofErr w:type="spellStart"/>
+      <w:r>
+        <w:t>aliquid</w:t>
+      </w:r>
+      <w:proofErr w:type="spellEnd"/>
+      <w:r>
+        <w:t xml:space="preserve"> ex </w:t>
+      </w:r>
+      <w:proofErr w:type="spellStart"/>
+      <w:r>
+        <w:t>ea</w:t>
+      </w:r>
+      <w:proofErr w:type="spellEnd"/>
+      <w:r>
+        <w:t xml:space="preserve"> </w:t>
+      </w:r>
+      <w:proofErr w:type="spellStart"/>
+      <w:r>
+        <w:t>commodi</w:t>
+      </w:r>
+      <w:proofErr w:type="spellEnd"/>
+      <w:r>
+        <w:t xml:space="preserve"> </w:t>
+      </w:r>
+      <w:proofErr w:type="spellStart"/>
+      <w:r>
+        <w:t>consequatur</w:t>
+      </w:r>
+      <w:proofErr w:type="spellEnd"/>
+      <w:r>
+        <w:t xml:space="preserve">? </w:t>
+      </w:r>
+      <w:proofErr w:type="spellStart"/>
+      <w:r>
+        <w:t>Quis</w:t>
+      </w:r>
+      <w:proofErr w:type="spellEnd"/>
+      <w:r>
+        <w:t xml:space="preserve"> </w:t>
+      </w:r>
+      <w:proofErr w:type="spellStart"/>
+      <w:r>
+        <w:t>autem</w:t>
+      </w:r>
+      <w:proofErr w:type="spellEnd"/>
+      <w:r>
+        <w:t xml:space="preserve"> </w:t>
+      </w:r>
+      <w:proofErr w:type="spellStart"/>
+      <w:r>
+        <w:t>vel</w:t>
+      </w:r>
+      <w:proofErr w:type="spellEnd"/>
+      <w:r>
+        <w:t xml:space="preserve"> </w:t>
+      </w:r>
+      <w:proofErr w:type="spellStart"/>
+      <w:r>
+        <w:t>eum</w:t>
+      </w:r>
+      <w:proofErr w:type="spellEnd"/>
+      <w:r>
+        <w:t xml:space="preserve"> </w:t>
+      </w:r>
+      <w:proofErr w:type="spellStart"/>
+      <w:r>
+        <w:t>iure</w:t>
+      </w:r>
+      <w:proofErr w:type="spellEnd"/>
+      <w:r>
+        <w:t xml:space="preserve"> </w:t>
+      </w:r>
+      <w:proofErr w:type="spellStart"/>
+      <w:r>
+        <w:t>reprehenderit</w:t>
+      </w:r>
+      <w:proofErr w:type="spellEnd"/>
+      <w:r>
+        <w:t xml:space="preserve"> qui in </w:t>
+      </w:r>
+      <w:proofErr w:type="spellStart"/>
+      <w:r>
+        <w:t>ea</w:t>
+      </w:r>
+      <w:proofErr w:type="spellEnd"/>
+      <w:r>
+        <w:t xml:space="preserve"> </w:t>
+      </w:r>
+      <w:proofErr w:type="spellStart"/>
+      <w:r>
+        <w:t>voluptate</w:t>
+      </w:r>
+      <w:proofErr w:type="spellEnd"/>
+      <w:r>
+        <w:t xml:space="preserve"> </w:t>
+      </w:r>
+      <w:proofErr w:type="spellStart"/>
+      <w:r>
+        <w:t>velit</w:t>
+      </w:r>
+      <w:proofErr w:type="spellEnd"/>
+      <w:r>
+        <w:t xml:space="preserve"> </w:t>
+      </w:r>
+      <w:proofErr w:type="spellStart"/>
+      <w:r>
+        <w:t>esse</w:t>
+      </w:r>
+      <w:proofErr w:type="spellEnd"/>
+      <w:r>
+        <w:t xml:space="preserve"> quam nihil </w:t>
+      </w:r>
+      <w:proofErr w:type="spellStart"/>
+      <w:r>
+        <w:t>molestiae</w:t>
+      </w:r>
+      <w:proofErr w:type="spellEnd"/>
+      <w:r>
+        <w:t xml:space="preserve"> </w:t>
+      </w:r>
+      <w:proofErr w:type="spellStart"/>
+      <w:r>
+        <w:t>consequatur</w:t>
+      </w:r>
+      <w:proofErr w:type="spellEnd"/>
+      <w:r>
+        <w:t xml:space="preserve">, </w:t>
+      </w:r>
+      <w:proofErr w:type="spellStart"/>
+      <w:r>
+        <w:t>vel</w:t>
+      </w:r>
+      <w:proofErr w:type="spellEnd"/>
+      <w:r>
+        <w:t xml:space="preserve"> </w:t>
+      </w:r>
+      <w:proofErr w:type="spellStart"/>
+      <w:r>
+        <w:t>illum</w:t>
+      </w:r>
+      <w:proofErr w:type="spellEnd"/>
+      <w:r>
+        <w:t xml:space="preserve"> qui </w:t>
+      </w:r>
+      <w:proofErr w:type="spellStart"/>
+      <w:r>
+        <w:t>dolorem</w:t>
+      </w:r>
+      <w:proofErr w:type="spellEnd"/>
+      <w:r>
+        <w:t xml:space="preserve"> </w:t>
+      </w:r>
+      <w:proofErr w:type="spellStart"/>
+      <w:r>
+        <w:t>eum</w:t>
+      </w:r>
+      <w:proofErr w:type="spellEnd"/>
+      <w:r>
+        <w:t xml:space="preserve"> </w:t>
+      </w:r>
+      <w:proofErr w:type="spellStart"/>
+      <w:r>
+        <w:t>fugiat</w:t>
+      </w:r>
+      <w:proofErr w:type="spellEnd"/>
+      <w:r>
+        <w:t xml:space="preserve"> quo </w:t>
+      </w:r>
+      <w:proofErr w:type="spellStart"/>
+      <w:r>
+        <w:t>voluptas</w:t>
+      </w:r>
+      <w:proofErr w:type="spellEnd"/>
+      <w:r>
+        <w:t xml:space="preserve"> </w:t>
+      </w:r>
+      <w:proofErr w:type="spellStart"/>
+      <w:r>
+        <w:t>nulla</w:t>
+      </w:r>
+      <w:proofErr w:type="spellEnd"/>
+      <w:r>
+        <w:t xml:space="preserve"> </w:t>
+      </w:r>
+      <w:proofErr w:type="spellStart"/>
+      <w:r>
+        <w:t>pariatur</w:t>
+      </w:r>
+      <w:proofErr w:type="spellEnd"/>
+      <w:r>
+        <w:t>?</w:t>
       </w:r>
     </w:p>
     <w:p/>
@@ -1444,7 +2218,7 @@
     </w:docPart>
     <w:docPart>
       <w:docPartPr>
-        <w:name w:val="DefaultPlaceholder_1081868574"/>
+        <w:name w:val="C62218CD86CC4CEFB0C0BE3B087C01EC"/>
         <w:category>
           <w:name w:val="General"/>
           <w:gallery w:val="placeholder"/>
@@ -1455,10 +2229,13 @@
         <w:behaviors>
           <w:behavior w:val="content"/>
         </w:behaviors>
-        <w:guid w:val="{FD0C271D-3969-4FED-B84F-1BC64117AF10}"/>
+        <w:guid w:val="{416EC540-E944-495E-B287-B17004292FD5}"/>
       </w:docPartPr>
       <w:docPartBody>
         <w:p>
+          <w:pPr>
+            <w:pStyle w:val="C62218CD86CC4CEFB0C0BE3B087C01EC"/>
+          </w:pPr>
           <w:r>
             <w:rPr>
               <w:rStyle w:val="PlaceholderText"/>
@@ -1470,7 +2247,7 @@
     </w:docPart>
     <w:docPart>
       <w:docPartPr>
-        <w:name w:val="9F73D3C7CC484BA08E809DFFEEA9DF23"/>
+        <w:name w:val="4F9981ABF1024EBD94DAC0D69805F813"/>
         <w:category>
           <w:name w:val="General"/>
           <w:gallery w:val="placeholder"/>
@@ -1481,12 +2258,128 @@
         <w:behaviors>
           <w:behavior w:val="content"/>
         </w:behaviors>
-        <w:guid w:val="{1D354798-88EB-45B5-8EA3-7F079ECE77EC}"/>
+        <w:guid w:val="{27F3E20F-3478-4501-8891-3785CFE7CCB4}"/>
       </w:docPartPr>
       <w:docPartBody>
         <w:p>
           <w:pPr>
-            <w:pStyle w:val="9F73D3C7CC484BA08E809DFFEEA9DF23"/>
+            <w:pStyle w:val="4F9981ABF1024EBD94DAC0D69805F813"/>
+          </w:pPr>
+          <w:r>
+            <w:rPr>
+              <w:rStyle w:val="PlaceholderText"/>
+            </w:rPr>
+            <w:t>Click here to enter text.</w:t>
+          </w:r>
+        </w:p>
+      </w:docPartBody>
+    </w:docPart>
+    <w:docPart>
+      <w:docPartPr>
+        <w:name w:val="271FFCFED8114F31A8B20B6C2E061E2D"/>
+        <w:category>
+          <w:name w:val="General"/>
+          <w:gallery w:val="placeholder"/>
+        </w:category>
+        <w:types>
+          <w:type w:val="bbPlcHdr"/>
+        </w:types>
+        <w:behaviors>
+          <w:behavior w:val="content"/>
+        </w:behaviors>
+        <w:guid w:val="{D891754A-FCBE-485E-BF20-42B7683811B5}"/>
+      </w:docPartPr>
+      <w:docPartBody>
+        <w:p>
+          <w:pPr>
+            <w:pStyle w:val="271FFCFED8114F31A8B20B6C2E061E2D"/>
+          </w:pPr>
+          <w:r>
+            <w:rPr>
+              <w:rStyle w:val="PlaceholderText"/>
+            </w:rPr>
+            <w:t>Click here to enter text.</w:t>
+          </w:r>
+        </w:p>
+      </w:docPartBody>
+    </w:docPart>
+    <w:docPart>
+      <w:docPartPr>
+        <w:name w:val="FEF7FBF7D3EC43D48B1E7790458878DB"/>
+        <w:category>
+          <w:name w:val="General"/>
+          <w:gallery w:val="placeholder"/>
+        </w:category>
+        <w:types>
+          <w:type w:val="bbPlcHdr"/>
+        </w:types>
+        <w:behaviors>
+          <w:behavior w:val="content"/>
+        </w:behaviors>
+        <w:guid w:val="{0C8E7119-2AA9-4277-A839-42DEE47B8265}"/>
+      </w:docPartPr>
+      <w:docPartBody>
+        <w:p>
+          <w:pPr>
+            <w:pStyle w:val="FEF7FBF7D3EC43D48B1E7790458878DB"/>
+          </w:pPr>
+          <w:r>
+            <w:rPr>
+              <w:rStyle w:val="PlaceholderText"/>
+            </w:rPr>
+            <w:t>Click here to enter text.</w:t>
+          </w:r>
+        </w:p>
+      </w:docPartBody>
+    </w:docPart>
+    <w:docPart>
+      <w:docPartPr>
+        <w:name w:val="D4D801A8B76649899EF340594206C48C"/>
+        <w:category>
+          <w:name w:val="General"/>
+          <w:gallery w:val="placeholder"/>
+        </w:category>
+        <w:types>
+          <w:type w:val="bbPlcHdr"/>
+        </w:types>
+        <w:behaviors>
+          <w:behavior w:val="content"/>
+        </w:behaviors>
+        <w:guid w:val="{723CC6ED-AD9B-45FC-A199-6630607C3B7C}"/>
+      </w:docPartPr>
+      <w:docPartBody>
+        <w:p>
+          <w:pPr>
+            <w:pStyle w:val="D4D801A8B76649899EF340594206C48C"/>
+          </w:pPr>
+          <w:r>
+            <w:rPr>
+              <w:rStyle w:val="PlaceholderText"/>
+            </w:rPr>
+            <w:t>Click here to enter text.</w:t>
+          </w:r>
+        </w:p>
+      </w:docPartBody>
+    </w:docPart>
+    <w:docPart>
+      <w:docPartPr>
+        <w:name w:val="ADDC793B11E74265AC032E505855EB42"/>
+        <w:category>
+          <w:name w:val="General"/>
+          <w:gallery w:val="placeholder"/>
+        </w:category>
+        <w:types>
+          <w:type w:val="bbPlcHdr"/>
+        </w:types>
+        <w:behaviors>
+          <w:behavior w:val="content"/>
+        </w:behaviors>
+        <w:guid w:val="{933E17AA-6275-4AF5-8BAE-28B990C88E73}"/>
+      </w:docPartPr>
+      <w:docPartBody>
+        <w:p>
+          <w:pPr>
+            <w:pStyle w:val="ADDC793B11E74265AC032E505855EB42"/>
           </w:pPr>
           <w:r>
             <w:rPr>
@@ -1558,12 +2451,15 @@
     <w:rsid w:val="00746261"/>
     <w:rsid w:val="007839F6"/>
     <w:rsid w:val="007C795D"/>
+    <w:rsid w:val="007D3545"/>
     <w:rsid w:val="00801256"/>
+    <w:rsid w:val="008550D1"/>
     <w:rsid w:val="008C11B9"/>
     <w:rsid w:val="008C4878"/>
     <w:rsid w:val="008F6E77"/>
     <w:rsid w:val="009C4E20"/>
     <w:rsid w:val="009D7C21"/>
+    <w:rsid w:val="009E6D1D"/>
     <w:rsid w:val="00A757E9"/>
     <w:rsid w:val="00B1154F"/>
     <w:rsid w:val="00B44489"/>
@@ -1572,6 +2468,7 @@
     <w:rsid w:val="00C35695"/>
     <w:rsid w:val="00D10841"/>
     <w:rsid w:val="00DA77F6"/>
+    <w:rsid w:val="00E20677"/>
     <w:rsid w:val="00E92138"/>
   </w:rsids>
   <m:mathPr>
@@ -1589,8 +2486,8 @@
   </m:mathPr>
   <w:themeFontLang w:val="en-US"/>
   <w:clrSchemeMapping w:bg1="light1" w:t1="dark1" w:bg2="light2" w:t2="dark2" w:accent1="accent1" w:accent2="accent2" w:accent3="accent3" w:accent4="accent4" w:accent5="accent5" w:accent6="accent6" w:hyperlink="hyperlink" w:followedHyperlink="followedHyperlink"/>
-  <w:decimalSymbol w:val="."/>
-  <w:listSeparator w:val=","/>
+  <w:decimalSymbol w:val=","/>
+  <w:listSeparator w:val=";"/>
   <w15:chartTrackingRefBased/>
 </w:settings>
 </file>
@@ -2029,7 +2926,7 @@
     <w:basedOn w:val="DefaultParagraphFont"/>
     <w:uiPriority w:val="99"/>
     <w:semiHidden/>
-    <w:rsid w:val="008C11B9"/>
+    <w:rsid w:val="008550D1"/>
     <w:rPr>
       <w:color w:val="808080"/>
     </w:rPr>
@@ -2045,6 +2942,50 @@
   <w:style w:type="paragraph" w:customStyle="1" w:styleId="9F73D3C7CC484BA08E809DFFEEA9DF23">
     <w:name w:val="9F73D3C7CC484BA08E809DFFEEA9DF23"/>
     <w:rsid w:val="008C11B9"/>
+  </w:style>
+  <w:style w:type="paragraph" w:customStyle="1" w:styleId="C62218CD86CC4CEFB0C0BE3B087C01EC">
+    <w:name w:val="C62218CD86CC4CEFB0C0BE3B087C01EC"/>
+    <w:rsid w:val="008550D1"/>
+  </w:style>
+  <w:style w:type="paragraph" w:customStyle="1" w:styleId="D0C4089DBF8C4BB1B649126ACAB1904F">
+    <w:name w:val="D0C4089DBF8C4BB1B649126ACAB1904F"/>
+    <w:rsid w:val="008550D1"/>
+  </w:style>
+  <w:style w:type="paragraph" w:customStyle="1" w:styleId="A9524400D3D5480E830B0D9426C76C94">
+    <w:name w:val="A9524400D3D5480E830B0D9426C76C94"/>
+    <w:rsid w:val="008550D1"/>
+  </w:style>
+  <w:style w:type="paragraph" w:customStyle="1" w:styleId="6A75ED7E4C404E49B0C2A74DA86477B6">
+    <w:name w:val="6A75ED7E4C404E49B0C2A74DA86477B6"/>
+    <w:rsid w:val="008550D1"/>
+  </w:style>
+  <w:style w:type="paragraph" w:customStyle="1" w:styleId="89D05A9A5E2B43648A5DD63092EC7ECC">
+    <w:name w:val="89D05A9A5E2B43648A5DD63092EC7ECC"/>
+    <w:rsid w:val="008550D1"/>
+  </w:style>
+  <w:style w:type="paragraph" w:customStyle="1" w:styleId="B965E0E876E54608BF7440E69B74389B">
+    <w:name w:val="B965E0E876E54608BF7440E69B74389B"/>
+    <w:rsid w:val="008550D1"/>
+  </w:style>
+  <w:style w:type="paragraph" w:customStyle="1" w:styleId="4F9981ABF1024EBD94DAC0D69805F813">
+    <w:name w:val="4F9981ABF1024EBD94DAC0D69805F813"/>
+    <w:rsid w:val="008550D1"/>
+  </w:style>
+  <w:style w:type="paragraph" w:customStyle="1" w:styleId="271FFCFED8114F31A8B20B6C2E061E2D">
+    <w:name w:val="271FFCFED8114F31A8B20B6C2E061E2D"/>
+    <w:rsid w:val="008550D1"/>
+  </w:style>
+  <w:style w:type="paragraph" w:customStyle="1" w:styleId="FEF7FBF7D3EC43D48B1E7790458878DB">
+    <w:name w:val="FEF7FBF7D3EC43D48B1E7790458878DB"/>
+    <w:rsid w:val="008550D1"/>
+  </w:style>
+  <w:style w:type="paragraph" w:customStyle="1" w:styleId="D4D801A8B76649899EF340594206C48C">
+    <w:name w:val="D4D801A8B76649899EF340594206C48C"/>
+    <w:rsid w:val="008550D1"/>
+  </w:style>
+  <w:style w:type="paragraph" w:customStyle="1" w:styleId="ADDC793B11E74265AC032E505855EB42">
+    <w:name w:val="ADDC793B11E74265AC032E505855EB42"/>
+    <w:rsid w:val="008550D1"/>
   </w:style>
 </w:styles>
 </file>
@@ -2332,14 +3273,6 @@
   <we:properties/>
   <we:bindings>
     <we:binding id="PatientName_id" type="text" appref="4102427737"/>
-    <we:binding id="Gender_id" type="text" appref="2333171454"/>
-    <we:binding id="Height_id" type="text" appref="1610089320"/>
-    <we:binding id="Weight_id" type="text" appref="3827604890"/>
-    <we:binding id="BloodType_id" type="text" appref="887918588"/>
-    <we:binding id="Cholesterol_id" type="text" appref="140307546"/>
-    <we:binding id="HeartRate_id" type="text" appref="2693950739"/>
-    <we:binding id="DateOfBirth_id" type="text" appref="1017273383"/>
-    <we:binding id="BloodPressure_id" type="text" appref="3569903672"/>
   </we:bindings>
   <we:snapshot xmlns:r="http://schemas.openxmlformats.org/officeDocument/2006/relationships"/>
 </we:webextension>
